--- a/Docs/ICT371 Project Game Design.docx
+++ b/Docs/ICT371 Project Game Design.docx
@@ -7,6 +7,7 @@
         <w:rPr>
           <w:rFonts w:asciiTheme="majorHAnsi" w:eastAsiaTheme="majorEastAsia" w:hAnsiTheme="majorHAnsi" w:cstheme="majorBidi"/>
           <w:caps/>
+          <w:lang w:val="en-AU" w:eastAsia="en-US"/>
         </w:rPr>
         <w:id w:val="-1616968663"/>
         <w:docPartObj>
@@ -18,7 +19,6 @@
         <w:rPr>
           <w:rFonts w:asciiTheme="minorHAnsi" w:eastAsiaTheme="minorHAnsi" w:hAnsiTheme="minorHAnsi" w:cstheme="minorBidi"/>
           <w:caps w:val="0"/>
-          <w:lang w:val="en-AU" w:eastAsia="en-US"/>
         </w:rPr>
       </w:sdtEndPr>
       <w:sdtContent>
@@ -41,6 +41,7 @@
                 <w:rPr>
                   <w:rFonts w:asciiTheme="majorHAnsi" w:eastAsiaTheme="majorEastAsia" w:hAnsiTheme="majorHAnsi" w:cstheme="majorBidi"/>
                   <w:caps/>
+                  <w:lang w:val="en-AU" w:eastAsia="en-US"/>
                 </w:rPr>
                 <w:alias w:val="Company"/>
                 <w:id w:val="15524243"/>
@@ -54,6 +55,7 @@
                 <w:rPr>
                   <w:sz w:val="72"/>
                   <w:szCs w:val="72"/>
+                  <w:lang w:val="en-US" w:eastAsia="ja-JP"/>
                 </w:rPr>
               </w:sdtEndPr>
               <w:sdtContent>
@@ -104,6 +106,7 @@
                 <w:dataBinding w:prefixMappings="xmlns:ns0='http://schemas.openxmlformats.org/package/2006/metadata/core-properties' xmlns:ns1='http://purl.org/dc/elements/1.1/'" w:xpath="/ns0:coreProperties[1]/ns1:title[1]" w:storeItemID="{6C3C8BC8-F283-45AE-878A-BAB7291924A1}"/>
                 <w:text/>
               </w:sdtPr>
+              <w:sdtEndPr/>
               <w:sdtContent>
                 <w:tc>
                   <w:tcPr>
@@ -156,6 +159,7 @@
                 <w:dataBinding w:prefixMappings="xmlns:ns0='http://schemas.openxmlformats.org/package/2006/metadata/core-properties' xmlns:ns1='http://purl.org/dc/elements/1.1/'" w:xpath="/ns0:coreProperties[1]/ns1:subject[1]" w:storeItemID="{6C3C8BC8-F283-45AE-878A-BAB7291924A1}"/>
                 <w:text/>
               </w:sdtPr>
+              <w:sdtEndPr/>
               <w:sdtContent>
                 <w:tc>
                   <w:tcPr>
@@ -225,6 +229,7 @@
                 <w:dataBinding w:prefixMappings="xmlns:ns0='http://schemas.openxmlformats.org/package/2006/metadata/core-properties' xmlns:ns1='http://purl.org/dc/elements/1.1/'" w:xpath="/ns0:coreProperties[1]/ns1:creator[1]" w:storeItemID="{6C3C8BC8-F283-45AE-878A-BAB7291924A1}"/>
                 <w:text/>
               </w:sdtPr>
+              <w:sdtEndPr/>
               <w:sdtContent>
                 <w:tc>
                   <w:tcPr>
@@ -266,9 +271,6 @@
                 </w:rPr>
                 <w:alias w:val="Date"/>
                 <w:id w:val="516659546"/>
-                <w:placeholder>
-                  <w:docPart w:val="7FE2C993CDC746D9A452842D6C5336FB"/>
-                </w:placeholder>
                 <w:dataBinding w:prefixMappings="xmlns:ns0='http://schemas.microsoft.com/office/2006/coverPageProps'" w:xpath="/ns0:CoverPageProperties[1]/ns0:PublishDate[1]" w:storeItemID="{55AF091B-3C7A-41E3-B477-F2FDAA23CFDA}"/>
                 <w:date w:fullDate="2016-05-26T00:00:00Z">
                   <w:dateFormat w:val="M/d/yyyy"/>
@@ -277,6 +279,7 @@
                   <w:calendar w:val="gregorian"/>
                 </w:date>
               </w:sdtPr>
+              <w:sdtEndPr/>
               <w:sdtContent>
                 <w:tc>
                   <w:tcPr>
@@ -335,10 +338,21 @@
             <w:br w:type="page"/>
           </w:r>
         </w:p>
+        <w:bookmarkStart w:id="0" w:name="_GoBack" w:displacedByCustomXml="next"/>
+        <w:bookmarkEnd w:id="0" w:displacedByCustomXml="next"/>
       </w:sdtContent>
     </w:sdt>
     <w:sdt>
       <w:sdtPr>
+        <w:rPr>
+          <w:rFonts w:asciiTheme="minorHAnsi" w:eastAsiaTheme="minorHAnsi" w:hAnsiTheme="minorHAnsi" w:cstheme="minorBidi"/>
+          <w:b w:val="0"/>
+          <w:bCs w:val="0"/>
+          <w:color w:val="auto"/>
+          <w:sz w:val="22"/>
+          <w:szCs w:val="22"/>
+          <w:lang w:val="en-AU" w:eastAsia="en-US"/>
+        </w:rPr>
         <w:id w:val="1451829087"/>
         <w:docPartObj>
           <w:docPartGallery w:val="Table of Contents"/>
@@ -347,12 +361,7 @@
       </w:sdtPr>
       <w:sdtEndPr>
         <w:rPr>
-          <w:rFonts w:asciiTheme="minorHAnsi" w:eastAsiaTheme="minorHAnsi" w:hAnsiTheme="minorHAnsi" w:cstheme="minorBidi"/>
           <w:noProof/>
-          <w:color w:val="auto"/>
-          <w:sz w:val="22"/>
-          <w:szCs w:val="22"/>
-          <w:lang w:val="en-AU" w:eastAsia="en-US"/>
         </w:rPr>
       </w:sdtEndPr>
       <w:sdtContent>
@@ -371,7 +380,9 @@
               <w:tab w:val="right" w:leader="dot" w:pos="9016"/>
             </w:tabs>
             <w:rPr>
+              <w:rFonts w:eastAsiaTheme="minorEastAsia"/>
               <w:noProof/>
+              <w:lang w:eastAsia="en-AU"/>
             </w:rPr>
           </w:pPr>
           <w:r>
@@ -383,13 +394,13 @@
           <w:r>
             <w:fldChar w:fldCharType="separate"/>
           </w:r>
-          <w:hyperlink w:anchor="_Toc452090045" w:history="1">
+          <w:hyperlink w:anchor="_Toc452105585" w:history="1">
             <w:r>
               <w:rPr>
                 <w:rStyle w:val="Hyperlink"/>
                 <w:noProof/>
               </w:rPr>
-              <w:t>Group Members</w:t>
+              <w:t>Project Description</w:t>
             </w:r>
             <w:r>
               <w:rPr>
@@ -410,7 +421,7 @@
                 <w:noProof/>
                 <w:webHidden/>
               </w:rPr>
-              <w:instrText xml:space="preserve"> PAGEREF _Toc452090045 \h </w:instrText>
+              <w:instrText xml:space="preserve"> PAGEREF _Toc452105585 \h </w:instrText>
             </w:r>
             <w:r>
               <w:rPr>
@@ -448,16 +459,18 @@
               <w:tab w:val="right" w:leader="dot" w:pos="9016"/>
             </w:tabs>
             <w:rPr>
+              <w:rFonts w:eastAsiaTheme="minorEastAsia"/>
               <w:noProof/>
+              <w:lang w:eastAsia="en-AU"/>
             </w:rPr>
           </w:pPr>
-          <w:hyperlink w:anchor="_Toc452090046" w:history="1">
+          <w:hyperlink w:anchor="_Toc452105586" w:history="1">
             <w:r>
               <w:rPr>
                 <w:rStyle w:val="Hyperlink"/>
                 <w:noProof/>
               </w:rPr>
-              <w:t>Project Description</w:t>
+              <w:t>Purpose of the Game</w:t>
             </w:r>
             <w:r>
               <w:rPr>
@@ -478,7 +491,7 @@
                 <w:noProof/>
                 <w:webHidden/>
               </w:rPr>
-              <w:instrText xml:space="preserve"> PAGEREF _Toc452090046 \h </w:instrText>
+              <w:instrText xml:space="preserve"> PAGEREF _Toc452105586 \h </w:instrText>
             </w:r>
             <w:r>
               <w:rPr>
@@ -516,16 +529,18 @@
               <w:tab w:val="right" w:leader="dot" w:pos="9016"/>
             </w:tabs>
             <w:rPr>
+              <w:rFonts w:eastAsiaTheme="minorEastAsia"/>
               <w:noProof/>
+              <w:lang w:eastAsia="en-AU"/>
             </w:rPr>
           </w:pPr>
-          <w:hyperlink w:anchor="_Toc452090047" w:history="1">
+          <w:hyperlink w:anchor="_Toc452105587" w:history="1">
             <w:r>
               <w:rPr>
                 <w:rStyle w:val="Hyperlink"/>
                 <w:noProof/>
               </w:rPr>
-              <w:t>Purpose of the Game</w:t>
+              <w:t>Game Overview</w:t>
             </w:r>
             <w:r>
               <w:rPr>
@@ -546,7 +561,218 @@
                 <w:noProof/>
                 <w:webHidden/>
               </w:rPr>
-              <w:instrText xml:space="preserve"> PAGEREF _Toc452090047 \h </w:instrText>
+              <w:instrText xml:space="preserve"> PAGEREF _Toc452105587 \h </w:instrText>
+            </w:r>
+            <w:r>
+              <w:rPr>
+                <w:noProof/>
+                <w:webHidden/>
+              </w:rPr>
+            </w:r>
+            <w:r>
+              <w:rPr>
+                <w:noProof/>
+                <w:webHidden/>
+              </w:rPr>
+              <w:fldChar w:fldCharType="separate"/>
+            </w:r>
+            <w:r>
+              <w:rPr>
+                <w:noProof/>
+                <w:webHidden/>
+              </w:rPr>
+              <w:t>2</w:t>
+            </w:r>
+            <w:r>
+              <w:rPr>
+                <w:noProof/>
+                <w:webHidden/>
+              </w:rPr>
+              <w:fldChar w:fldCharType="end"/>
+            </w:r>
+          </w:hyperlink>
+        </w:p>
+        <w:p>
+          <w:pPr>
+            <w:pStyle w:val="TOC2"/>
+            <w:tabs>
+              <w:tab w:val="right" w:leader="dot" w:pos="9016"/>
+            </w:tabs>
+            <w:rPr>
+              <w:rFonts w:eastAsiaTheme="minorEastAsia"/>
+              <w:noProof/>
+              <w:lang w:eastAsia="en-AU"/>
+            </w:rPr>
+          </w:pPr>
+          <w:hyperlink w:anchor="_Toc452105588" w:history="1">
+            <w:r>
+              <w:rPr>
+                <w:rStyle w:val="Hyperlink"/>
+                <w:noProof/>
+              </w:rPr>
+              <w:t>Game Concept</w:t>
+            </w:r>
+            <w:r>
+              <w:rPr>
+                <w:noProof/>
+                <w:webHidden/>
+              </w:rPr>
+              <w:tab/>
+            </w:r>
+            <w:r>
+              <w:rPr>
+                <w:noProof/>
+                <w:webHidden/>
+              </w:rPr>
+              <w:fldChar w:fldCharType="begin"/>
+            </w:r>
+            <w:r>
+              <w:rPr>
+                <w:noProof/>
+                <w:webHidden/>
+              </w:rPr>
+              <w:instrText xml:space="preserve"> PAGEREF _Toc452105588 \h </w:instrText>
+            </w:r>
+            <w:r>
+              <w:rPr>
+                <w:noProof/>
+                <w:webHidden/>
+              </w:rPr>
+            </w:r>
+            <w:r>
+              <w:rPr>
+                <w:noProof/>
+                <w:webHidden/>
+              </w:rPr>
+              <w:fldChar w:fldCharType="separate"/>
+            </w:r>
+            <w:r>
+              <w:rPr>
+                <w:noProof/>
+                <w:webHidden/>
+              </w:rPr>
+              <w:t>2</w:t>
+            </w:r>
+            <w:r>
+              <w:rPr>
+                <w:noProof/>
+                <w:webHidden/>
+              </w:rPr>
+              <w:fldChar w:fldCharType="end"/>
+            </w:r>
+          </w:hyperlink>
+        </w:p>
+        <w:p>
+          <w:pPr>
+            <w:pStyle w:val="TOC2"/>
+            <w:tabs>
+              <w:tab w:val="right" w:leader="dot" w:pos="9016"/>
+            </w:tabs>
+            <w:rPr>
+              <w:rFonts w:eastAsiaTheme="minorEastAsia"/>
+              <w:noProof/>
+              <w:lang w:eastAsia="en-AU"/>
+            </w:rPr>
+          </w:pPr>
+          <w:hyperlink w:anchor="_Toc452105589" w:history="1">
+            <w:r>
+              <w:rPr>
+                <w:rStyle w:val="Hyperlink"/>
+                <w:noProof/>
+              </w:rPr>
+              <w:t>Game Design</w:t>
+            </w:r>
+            <w:r>
+              <w:rPr>
+                <w:noProof/>
+                <w:webHidden/>
+              </w:rPr>
+              <w:tab/>
+            </w:r>
+            <w:r>
+              <w:rPr>
+                <w:noProof/>
+                <w:webHidden/>
+              </w:rPr>
+              <w:fldChar w:fldCharType="begin"/>
+            </w:r>
+            <w:r>
+              <w:rPr>
+                <w:noProof/>
+                <w:webHidden/>
+              </w:rPr>
+              <w:instrText xml:space="preserve"> PAGEREF _Toc452105589 \h </w:instrText>
+            </w:r>
+            <w:r>
+              <w:rPr>
+                <w:noProof/>
+                <w:webHidden/>
+              </w:rPr>
+            </w:r>
+            <w:r>
+              <w:rPr>
+                <w:noProof/>
+                <w:webHidden/>
+              </w:rPr>
+              <w:fldChar w:fldCharType="separate"/>
+            </w:r>
+            <w:r>
+              <w:rPr>
+                <w:noProof/>
+                <w:webHidden/>
+              </w:rPr>
+              <w:t>2</w:t>
+            </w:r>
+            <w:r>
+              <w:rPr>
+                <w:noProof/>
+                <w:webHidden/>
+              </w:rPr>
+              <w:fldChar w:fldCharType="end"/>
+            </w:r>
+          </w:hyperlink>
+        </w:p>
+        <w:p>
+          <w:pPr>
+            <w:pStyle w:val="TOC2"/>
+            <w:tabs>
+              <w:tab w:val="right" w:leader="dot" w:pos="9016"/>
+            </w:tabs>
+            <w:rPr>
+              <w:rFonts w:eastAsiaTheme="minorEastAsia"/>
+              <w:noProof/>
+              <w:lang w:eastAsia="en-AU"/>
+            </w:rPr>
+          </w:pPr>
+          <w:hyperlink w:anchor="_Toc452105590" w:history="1">
+            <w:r>
+              <w:rPr>
+                <w:rStyle w:val="Hyperlink"/>
+                <w:noProof/>
+                <w:lang w:val="en-US"/>
+              </w:rPr>
+              <w:t>Game Flow</w:t>
+            </w:r>
+            <w:r>
+              <w:rPr>
+                <w:noProof/>
+                <w:webHidden/>
+              </w:rPr>
+              <w:tab/>
+            </w:r>
+            <w:r>
+              <w:rPr>
+                <w:noProof/>
+                <w:webHidden/>
+              </w:rPr>
+              <w:fldChar w:fldCharType="begin"/>
+            </w:r>
+            <w:r>
+              <w:rPr>
+                <w:noProof/>
+                <w:webHidden/>
+              </w:rPr>
+              <w:instrText xml:space="preserve"> PAGEREF _Toc452105590 \h </w:instrText>
             </w:r>
             <w:r>
               <w:rPr>
@@ -584,16 +810,18 @@
               <w:tab w:val="right" w:leader="dot" w:pos="9016"/>
             </w:tabs>
             <w:rPr>
+              <w:rFonts w:eastAsiaTheme="minorEastAsia"/>
               <w:noProof/>
+              <w:lang w:eastAsia="en-AU"/>
             </w:rPr>
           </w:pPr>
-          <w:hyperlink w:anchor="_Toc452090048" w:history="1">
+          <w:hyperlink w:anchor="_Toc452105591" w:history="1">
             <w:r>
               <w:rPr>
                 <w:rStyle w:val="Hyperlink"/>
                 <w:noProof/>
               </w:rPr>
-              <w:t>Game Design</w:t>
+              <w:t>Storytelling</w:t>
             </w:r>
             <w:r>
               <w:rPr>
@@ -614,7 +842,7 @@
                 <w:noProof/>
                 <w:webHidden/>
               </w:rPr>
-              <w:instrText xml:space="preserve"> PAGEREF _Toc452090048 \h </w:instrText>
+              <w:instrText xml:space="preserve"> PAGEREF _Toc452105591 \h </w:instrText>
             </w:r>
             <w:r>
               <w:rPr>
@@ -634,7 +862,7 @@
                 <w:noProof/>
                 <w:webHidden/>
               </w:rPr>
-              <w:t>2</w:t>
+              <w:t>4</w:t>
             </w:r>
             <w:r>
               <w:rPr>
@@ -652,16 +880,18 @@
               <w:tab w:val="right" w:leader="dot" w:pos="9016"/>
             </w:tabs>
             <w:rPr>
+              <w:rFonts w:eastAsiaTheme="minorEastAsia"/>
               <w:noProof/>
+              <w:lang w:eastAsia="en-AU"/>
             </w:rPr>
           </w:pPr>
-          <w:hyperlink w:anchor="_Toc452090049" w:history="1">
+          <w:hyperlink w:anchor="_Toc452105592" w:history="1">
             <w:r>
               <w:rPr>
                 <w:rStyle w:val="Hyperlink"/>
                 <w:noProof/>
               </w:rPr>
-              <w:t>Storytelling</w:t>
+              <w:t>Unique Features</w:t>
             </w:r>
             <w:r>
               <w:rPr>
@@ -682,7 +912,7 @@
                 <w:noProof/>
                 <w:webHidden/>
               </w:rPr>
-              <w:instrText xml:space="preserve"> PAGEREF _Toc452090049 \h </w:instrText>
+              <w:instrText xml:space="preserve"> PAGEREF _Toc452105592 \h </w:instrText>
             </w:r>
             <w:r>
               <w:rPr>
@@ -702,7 +932,7 @@
                 <w:noProof/>
                 <w:webHidden/>
               </w:rPr>
-              <w:t>2</w:t>
+              <w:t>4</w:t>
             </w:r>
             <w:r>
               <w:rPr>
@@ -720,16 +950,18 @@
               <w:tab w:val="right" w:leader="dot" w:pos="9016"/>
             </w:tabs>
             <w:rPr>
+              <w:rFonts w:eastAsiaTheme="minorEastAsia"/>
               <w:noProof/>
+              <w:lang w:eastAsia="en-AU"/>
             </w:rPr>
           </w:pPr>
-          <w:hyperlink w:anchor="_Toc452090050" w:history="1">
+          <w:hyperlink w:anchor="_Toc452105593" w:history="1">
             <w:r>
               <w:rPr>
                 <w:rStyle w:val="Hyperlink"/>
                 <w:noProof/>
               </w:rPr>
-              <w:t>Unique Features</w:t>
+              <w:t>Data Capturing</w:t>
             </w:r>
             <w:r>
               <w:rPr>
@@ -750,7 +982,7 @@
                 <w:noProof/>
                 <w:webHidden/>
               </w:rPr>
-              <w:instrText xml:space="preserve"> PAGEREF _Toc452090050 \h </w:instrText>
+              <w:instrText xml:space="preserve"> PAGEREF _Toc452105593 \h </w:instrText>
             </w:r>
             <w:r>
               <w:rPr>
@@ -770,7 +1002,7 @@
                 <w:noProof/>
                 <w:webHidden/>
               </w:rPr>
-              <w:t>2</w:t>
+              <w:t>4</w:t>
             </w:r>
             <w:r>
               <w:rPr>
@@ -788,16 +1020,18 @@
               <w:tab w:val="right" w:leader="dot" w:pos="9016"/>
             </w:tabs>
             <w:rPr>
+              <w:rFonts w:eastAsiaTheme="minorEastAsia"/>
               <w:noProof/>
+              <w:lang w:eastAsia="en-AU"/>
             </w:rPr>
           </w:pPr>
-          <w:hyperlink w:anchor="_Toc452090051" w:history="1">
+          <w:hyperlink w:anchor="_Toc452105594" w:history="1">
             <w:r>
               <w:rPr>
                 <w:rStyle w:val="Hyperlink"/>
                 <w:noProof/>
               </w:rPr>
-              <w:t>Data Capturing</w:t>
+              <w:t>Background Research</w:t>
             </w:r>
             <w:r>
               <w:rPr>
@@ -818,7 +1052,7 @@
                 <w:noProof/>
                 <w:webHidden/>
               </w:rPr>
-              <w:instrText xml:space="preserve"> PAGEREF _Toc452090051 \h </w:instrText>
+              <w:instrText xml:space="preserve"> PAGEREF _Toc452105594 \h </w:instrText>
             </w:r>
             <w:r>
               <w:rPr>
@@ -838,7 +1072,7 @@
                 <w:noProof/>
                 <w:webHidden/>
               </w:rPr>
-              <w:t>2</w:t>
+              <w:t>4</w:t>
             </w:r>
             <w:r>
               <w:rPr>
@@ -856,16 +1090,18 @@
               <w:tab w:val="right" w:leader="dot" w:pos="9016"/>
             </w:tabs>
             <w:rPr>
+              <w:rFonts w:eastAsiaTheme="minorEastAsia"/>
               <w:noProof/>
+              <w:lang w:eastAsia="en-AU"/>
             </w:rPr>
           </w:pPr>
-          <w:hyperlink w:anchor="_Toc452090052" w:history="1">
+          <w:hyperlink w:anchor="_Toc452105595" w:history="1">
             <w:r>
               <w:rPr>
                 <w:rStyle w:val="Hyperlink"/>
                 <w:noProof/>
               </w:rPr>
-              <w:t>Background Research</w:t>
+              <w:t>Development Team</w:t>
             </w:r>
             <w:r>
               <w:rPr>
@@ -886,7 +1122,7 @@
                 <w:noProof/>
                 <w:webHidden/>
               </w:rPr>
-              <w:instrText xml:space="preserve"> PAGEREF _Toc452090052 \h </w:instrText>
+              <w:instrText xml:space="preserve"> PAGEREF _Toc452105595 \h </w:instrText>
             </w:r>
             <w:r>
               <w:rPr>
@@ -906,75 +1142,7 @@
                 <w:noProof/>
                 <w:webHidden/>
               </w:rPr>
-              <w:t>2</w:t>
-            </w:r>
-            <w:r>
-              <w:rPr>
-                <w:noProof/>
-                <w:webHidden/>
-              </w:rPr>
-              <w:fldChar w:fldCharType="end"/>
-            </w:r>
-          </w:hyperlink>
-        </w:p>
-        <w:p>
-          <w:pPr>
-            <w:pStyle w:val="TOC1"/>
-            <w:tabs>
-              <w:tab w:val="right" w:leader="dot" w:pos="9016"/>
-            </w:tabs>
-            <w:rPr>
-              <w:noProof/>
-            </w:rPr>
-          </w:pPr>
-          <w:hyperlink w:anchor="_Toc452090053" w:history="1">
-            <w:r>
-              <w:rPr>
-                <w:rStyle w:val="Hyperlink"/>
-                <w:noProof/>
-              </w:rPr>
-              <w:t>Assessment Requirements</w:t>
-            </w:r>
-            <w:r>
-              <w:rPr>
-                <w:noProof/>
-                <w:webHidden/>
-              </w:rPr>
-              <w:tab/>
-            </w:r>
-            <w:r>
-              <w:rPr>
-                <w:noProof/>
-                <w:webHidden/>
-              </w:rPr>
-              <w:fldChar w:fldCharType="begin"/>
-            </w:r>
-            <w:r>
-              <w:rPr>
-                <w:noProof/>
-                <w:webHidden/>
-              </w:rPr>
-              <w:instrText xml:space="preserve"> PAGEREF _Toc452090053 \h </w:instrText>
-            </w:r>
-            <w:r>
-              <w:rPr>
-                <w:noProof/>
-                <w:webHidden/>
-              </w:rPr>
-            </w:r>
-            <w:r>
-              <w:rPr>
-                <w:noProof/>
-                <w:webHidden/>
-              </w:rPr>
-              <w:fldChar w:fldCharType="separate"/>
-            </w:r>
-            <w:r>
-              <w:rPr>
-                <w:noProof/>
-                <w:webHidden/>
-              </w:rPr>
-              <w:t>2</w:t>
+              <w:t>5</w:t>
             </w:r>
             <w:r>
               <w:rPr>
@@ -1020,7 +1188,6 @@
           <w:szCs w:val="28"/>
         </w:rPr>
       </w:pPr>
-      <w:bookmarkStart w:id="0" w:name="_Toc452090045"/>
       <w:r>
         <w:br w:type="page"/>
       </w:r>
@@ -1029,81 +1196,9 @@
       <w:pPr>
         <w:pStyle w:val="Heading1"/>
       </w:pPr>
+      <w:bookmarkStart w:id="1" w:name="_Toc452105585"/>
       <w:r>
         <w:lastRenderedPageBreak/>
-        <w:t>Group Members</w:t>
-      </w:r>
-      <w:bookmarkEnd w:id="0"/>
-    </w:p>
-    <w:p>
-      <w:pPr>
-        <w:pStyle w:val="ListParagraph"/>
-        <w:numPr>
-          <w:ilvl w:val="0"/>
-          <w:numId w:val="1"/>
-        </w:numPr>
-        <w:spacing w:after="0"/>
-        <w:rPr>
-          <w:sz w:val="24"/>
-          <w:lang w:val="en-US"/>
-        </w:rPr>
-      </w:pPr>
-      <w:r>
-        <w:rPr>
-          <w:sz w:val="24"/>
-          <w:lang w:val="en-US"/>
-        </w:rPr>
-        <w:t>Luke Phipps – 32205584</w:t>
-      </w:r>
-    </w:p>
-    <w:p>
-      <w:pPr>
-        <w:pStyle w:val="ListParagraph"/>
-        <w:numPr>
-          <w:ilvl w:val="0"/>
-          <w:numId w:val="1"/>
-        </w:numPr>
-        <w:spacing w:after="0"/>
-        <w:rPr>
-          <w:sz w:val="24"/>
-          <w:lang w:val="en-US"/>
-        </w:rPr>
-      </w:pPr>
-      <w:r>
-        <w:rPr>
-          <w:sz w:val="24"/>
-          <w:lang w:val="en-US"/>
-        </w:rPr>
-        <w:t>Michael Baker – 32453011</w:t>
-      </w:r>
-    </w:p>
-    <w:p>
-      <w:pPr>
-        <w:pStyle w:val="ListParagraph"/>
-        <w:numPr>
-          <w:ilvl w:val="0"/>
-          <w:numId w:val="1"/>
-        </w:numPr>
-        <w:spacing w:after="0"/>
-        <w:rPr>
-          <w:sz w:val="24"/>
-          <w:lang w:val="en-US"/>
-        </w:rPr>
-      </w:pPr>
-      <w:r>
-        <w:rPr>
-          <w:sz w:val="24"/>
-          <w:lang w:val="en-US"/>
-        </w:rPr>
-        <w:t>Justin Pettit (External) – 31391309</w:t>
-      </w:r>
-    </w:p>
-    <w:p>
-      <w:pPr>
-        <w:pStyle w:val="Heading1"/>
-      </w:pPr>
-      <w:bookmarkStart w:id="1" w:name="_Toc452090046"/>
-      <w:r>
         <w:t>Project Description</w:t>
       </w:r>
       <w:bookmarkEnd w:id="1"/>
@@ -1145,7 +1240,7 @@
       <w:pPr>
         <w:pStyle w:val="Heading1"/>
       </w:pPr>
-      <w:bookmarkStart w:id="2" w:name="_Toc452090047"/>
+      <w:bookmarkStart w:id="2" w:name="_Toc452105586"/>
       <w:r>
         <w:t>Purpose of the Game</w:t>
       </w:r>
@@ -1165,141 +1260,25 @@
           <w:sz w:val="24"/>
           <w:lang w:val="en-US"/>
         </w:rPr>
-        <w:t xml:space="preserve">This game will be designed to provide an engaging and interactive learning tool. This tool will be used by environmental students to enhance their study of the local flora and fauna. The game will also highlight conservation </w:t>
-      </w:r>
-      <w:r>
-        <w:rPr>
-          <w:sz w:val="24"/>
-          <w:lang w:val="en-US"/>
-        </w:rPr>
-        <w:t>program</w:t>
-      </w:r>
-      <w:r>
-        <w:rPr>
-          <w:sz w:val="24"/>
-          <w:lang w:val="en-US"/>
-        </w:rPr>
-        <w:t>s, and threats to native wildlife.</w:t>
+        <w:t>This game will be designed to provide an engaging and interactive learning tool. This tool will be used by environmental students to enhance their study of the local flora and fauna. The game will also highlight conservation programs, and threats to native wildlife.</w:t>
       </w:r>
     </w:p>
     <w:p>
       <w:pPr>
         <w:pStyle w:val="Heading1"/>
       </w:pPr>
-      <w:bookmarkStart w:id="3" w:name="_Toc452090048"/>
+      <w:bookmarkStart w:id="3" w:name="_Toc452105587"/>
       <w:r>
         <w:t xml:space="preserve">Game </w:t>
       </w:r>
+      <w:r>
+        <w:t>Overview</w:t>
+      </w:r>
       <w:bookmarkEnd w:id="3"/>
-      <w:r>
-        <w:t>Overview</w:t>
-      </w:r>
-    </w:p>
-    <w:p>
-      <w:r>
-        <w:t xml:space="preserve">The ICT371 Wildlife Campus Project is </w:t>
-      </w:r>
-      <w:r>
-        <w:t>a</w:t>
-      </w:r>
-      <w:r>
-        <w:t xml:space="preserve"> s</w:t>
-      </w:r>
-      <w:r>
-        <w:t>erious</w:t>
-      </w:r>
-      <w:r>
-        <w:t xml:space="preserve"> g</w:t>
-      </w:r>
-      <w:r>
-        <w:t>ame</w:t>
-      </w:r>
-      <w:r>
-        <w:t xml:space="preserve"> </w:t>
-      </w:r>
-      <w:r>
-        <w:t>that</w:t>
-      </w:r>
-      <w:r>
-        <w:t xml:space="preserve"> </w:t>
-      </w:r>
-      <w:r>
-        <w:t>will</w:t>
-      </w:r>
-      <w:r>
-        <w:t xml:space="preserve"> </w:t>
-      </w:r>
-      <w:r>
-        <w:t>engage</w:t>
-      </w:r>
-      <w:r>
-        <w:t xml:space="preserve"> </w:t>
-      </w:r>
-      <w:r>
-        <w:t>students</w:t>
-      </w:r>
-      <w:r>
-        <w:t xml:space="preserve"> </w:t>
-      </w:r>
-      <w:r>
-        <w:t>in</w:t>
-      </w:r>
-      <w:r>
-        <w:t xml:space="preserve"> </w:t>
-      </w:r>
-      <w:r>
-        <w:t>a</w:t>
-      </w:r>
-      <w:r>
-        <w:t xml:space="preserve"> real </w:t>
-      </w:r>
-      <w:r>
-        <w:t>world</w:t>
-      </w:r>
-      <w:r>
-        <w:t xml:space="preserve"> </w:t>
-      </w:r>
-      <w:r>
-        <w:t>experience</w:t>
-      </w:r>
-      <w:r>
-        <w:t xml:space="preserve"> </w:t>
-      </w:r>
-      <w:r>
-        <w:t>and</w:t>
-      </w:r>
-      <w:r>
-        <w:t xml:space="preserve"> </w:t>
-      </w:r>
-      <w:r>
-        <w:t>support</w:t>
-      </w:r>
-      <w:r>
-        <w:t xml:space="preserve"> </w:t>
-      </w:r>
-      <w:r>
-        <w:t>learning</w:t>
-      </w:r>
-      <w:r>
-        <w:t xml:space="preserve"> </w:t>
-      </w:r>
-      <w:r>
-        <w:t>about</w:t>
-      </w:r>
-      <w:r>
-        <w:t xml:space="preserve"> </w:t>
-      </w:r>
-      <w:r>
-        <w:t>the</w:t>
-      </w:r>
-      <w:r>
-        <w:t xml:space="preserve"> </w:t>
-      </w:r>
-      <w:r>
-        <w:t>wildlife</w:t>
-      </w:r>
-      <w:r>
-        <w:t xml:space="preserve"> </w:t>
+    </w:p>
+    <w:p>
+      <w:r>
+        <w:t xml:space="preserve">The ICT371 Wildlife Campus Project is a serious game that will engage students in a real world experience and support learning about the wildlife </w:t>
       </w:r>
       <w:r>
         <w:t xml:space="preserve">at the Murdoch South Street </w:t>
@@ -1317,9 +1296,11 @@
       <w:pPr>
         <w:pStyle w:val="Heading2"/>
       </w:pPr>
+      <w:bookmarkStart w:id="4" w:name="_Toc452105588"/>
       <w:r>
         <w:t>Game Concept</w:t>
       </w:r>
+      <w:bookmarkEnd w:id="4"/>
     </w:p>
     <w:p>
       <w:pPr>
@@ -1338,35 +1319,7 @@
           <w:sz w:val="24"/>
           <w:lang w:val="en-US"/>
         </w:rPr>
-        <w:t xml:space="preserve">will involve a real-life augmented reality field trip through the campus. </w:t>
-      </w:r>
-      <w:r>
-        <w:rPr>
-          <w:sz w:val="24"/>
-          <w:lang w:val="en-US"/>
-        </w:rPr>
-        <w:t>P</w:t>
-      </w:r>
-      <w:r>
-        <w:rPr>
-          <w:sz w:val="24"/>
-          <w:lang w:val="en-US"/>
-        </w:rPr>
-        <w:t xml:space="preserve">layers will be guided </w:t>
-      </w:r>
-      <w:r>
-        <w:rPr>
-          <w:sz w:val="24"/>
-          <w:lang w:val="en-US"/>
-        </w:rPr>
-        <w:t>to disc</w:t>
-      </w:r>
-      <w:r>
-        <w:rPr>
-          <w:sz w:val="24"/>
-          <w:lang w:val="en-US"/>
-        </w:rPr>
-        <w:t xml:space="preserve">over the wetlands in Murdoch, various plants and animals, cockatoo nest tubes and </w:t>
+        <w:t xml:space="preserve">will involve a real-life augmented reality field trip through the campus. Players will be guided to discover the wetlands in Murdoch, various plants and animals, cockatoo nest tubes and </w:t>
       </w:r>
       <w:proofErr w:type="spellStart"/>
       <w:r>
@@ -1417,9 +1370,11 @@
       <w:pPr>
         <w:pStyle w:val="Heading2"/>
       </w:pPr>
+      <w:bookmarkStart w:id="5" w:name="_Toc452105589"/>
       <w:r>
         <w:t>Game Design</w:t>
       </w:r>
+      <w:bookmarkEnd w:id="5"/>
     </w:p>
     <w:p>
       <w:pPr>
@@ -1518,102 +1473,83 @@
           <w:sz w:val="24"/>
           <w:lang w:val="en-US"/>
         </w:rPr>
-        <w:t xml:space="preserve"> will be leveraged to allow tracking of the player position and triggering </w:t>
-      </w:r>
-      <w:r>
-        <w:rPr>
-          <w:sz w:val="24"/>
+        <w:t xml:space="preserve"> will be leveraged to allow tracking of the player position and triggering questions when in appropriate positions. User input will be achieved via the touch pad which accompanies the “Epson </w:t>
+      </w:r>
+      <w:proofErr w:type="spellStart"/>
+      <w:r>
+        <w:rPr>
+          <w:sz w:val="24"/>
+          <w:lang w:val="en-US"/>
+        </w:rPr>
+        <w:t>Moverio</w:t>
+      </w:r>
+      <w:proofErr w:type="spellEnd"/>
+      <w:r>
+        <w:rPr>
+          <w:sz w:val="24"/>
+          <w:lang w:val="en-US"/>
+        </w:rPr>
+        <w:t xml:space="preserve"> BT-200” smart-glasses.</w:t>
+      </w:r>
+    </w:p>
+    <w:p>
+      <w:pPr>
+        <w:pStyle w:val="Heading2"/>
+        <w:rPr>
+          <w:lang w:val="en-US"/>
+        </w:rPr>
+      </w:pPr>
+      <w:bookmarkStart w:id="6" w:name="_Toc452105590"/>
+      <w:r>
+        <w:rPr>
+          <w:lang w:val="en-US"/>
+        </w:rPr>
+        <w:t>Game Flow</w:t>
+      </w:r>
+      <w:bookmarkEnd w:id="6"/>
+    </w:p>
+    <w:p>
+      <w:pPr>
+        <w:rPr>
+          <w:lang w:val="en-US"/>
+        </w:rPr>
+      </w:pPr>
+      <w:r>
+        <w:rPr>
+          <w:lang w:val="en-US"/>
+        </w:rPr>
+        <w:t>When the game starts the player will be presented with a login screen. Logging in allows player data to be saved for future reference.</w:t>
+      </w:r>
+      <w:r>
+        <w:rPr>
+          <w:lang w:val="en-US"/>
+        </w:rPr>
+        <w:t xml:space="preserve"> If the user does not have an existing account they will be prompted to create a new one.</w:t>
+      </w:r>
+      <w:r>
+        <w:rPr>
+          <w:lang w:val="en-US"/>
+        </w:rPr>
+        <w:t xml:space="preserve"> Once logged in</w:t>
+      </w:r>
+      <w:r>
+        <w:rPr>
+          <w:lang w:val="en-US"/>
+        </w:rPr>
+        <w:t>, the user can then select to either review their report data, view the objects they have collected in the gallery or take an excursion.</w:t>
+      </w:r>
+    </w:p>
+    <w:p>
+      <w:pPr>
+        <w:rPr>
+          <w:lang w:val="en-US"/>
+        </w:rPr>
+      </w:pPr>
+      <w:r>
+        <w:rPr>
           <w:lang w:val="en-US"/>
         </w:rPr>
         <w:lastRenderedPageBreak/>
-        <w:t xml:space="preserve">questions when in appropriate positions. User input will be achieved via the touch pad which accompanies the </w:t>
-      </w:r>
-      <w:r>
-        <w:rPr>
-          <w:sz w:val="24"/>
-          <w:lang w:val="en-US"/>
-        </w:rPr>
-        <w:t xml:space="preserve">“Epson </w:t>
-      </w:r>
-      <w:proofErr w:type="spellStart"/>
-      <w:r>
-        <w:rPr>
-          <w:sz w:val="24"/>
-          <w:lang w:val="en-US"/>
-        </w:rPr>
-        <w:t>Moverio</w:t>
-      </w:r>
-      <w:proofErr w:type="spellEnd"/>
-      <w:r>
-        <w:rPr>
-          <w:sz w:val="24"/>
-          <w:lang w:val="en-US"/>
-        </w:rPr>
-        <w:t xml:space="preserve"> BT-200”</w:t>
-      </w:r>
-      <w:r>
-        <w:rPr>
-          <w:sz w:val="24"/>
-          <w:lang w:val="en-US"/>
-        </w:rPr>
-        <w:t xml:space="preserve"> smart-glasses.</w:t>
-      </w:r>
-    </w:p>
-    <w:p>
-      <w:pPr>
-        <w:pStyle w:val="Heading2"/>
-        <w:rPr>
-          <w:lang w:val="en-US"/>
-        </w:rPr>
-      </w:pPr>
-      <w:r>
-        <w:rPr>
-          <w:lang w:val="en-US"/>
-        </w:rPr>
-        <w:t>Game Flow</w:t>
-      </w:r>
-    </w:p>
-    <w:p>
-      <w:pPr>
-        <w:rPr>
-          <w:lang w:val="en-US"/>
-        </w:rPr>
-      </w:pPr>
-      <w:r>
-        <w:rPr>
-          <w:lang w:val="en-US"/>
-        </w:rPr>
-        <w:t>When the game starts the player will be presented with a login screen. Logging in allows player data to be saved for future reference.</w:t>
-      </w:r>
-      <w:r>
-        <w:rPr>
-          <w:lang w:val="en-US"/>
-        </w:rPr>
-        <w:t xml:space="preserve"> If the user does not have an existing account they will be prompted to create a new one.</w:t>
-      </w:r>
-      <w:r>
-        <w:rPr>
-          <w:lang w:val="en-US"/>
-        </w:rPr>
-        <w:t xml:space="preserve"> Once logged in</w:t>
-      </w:r>
-      <w:r>
-        <w:rPr>
-          <w:lang w:val="en-US"/>
-        </w:rPr>
-        <w:t>, the user can then select to either review their report data, view the objects they have collected in the gallery or take an excursion.</w:t>
-      </w:r>
-    </w:p>
-    <w:p>
-      <w:pPr>
-        <w:rPr>
-          <w:lang w:val="en-US"/>
-        </w:rPr>
-      </w:pPr>
-      <w:r>
-        <w:rPr>
-          <w:lang w:val="en-US"/>
-        </w:rPr>
         <w:t xml:space="preserve">Starting a new excursion allows the player to select which animal they would like to follow around the Murdoch campus. Initial design will allow for the ‘Black Cockatoo’ only, however this can be expanded later to add other campus wildlife. </w:t>
       </w:r>
     </w:p>
@@ -1639,29 +1575,34 @@
         <w:rPr>
           <w:lang w:val="en-US"/>
         </w:rPr>
-        <w:t xml:space="preserve"> different life cycles. These action scenes will then take the player on a journey through Murdoch campus. When they reach the required waypoints, the player will be given the option to take a quiz which loads the ’Dialogue’ scene. Completing the quiz then returns the player to the main action scene. Once all waypoints have been achieved the player will have successfully completed</w:t>
-      </w:r>
-      <w:r>
-        <w:rPr>
-          <w:lang w:val="en-US"/>
-        </w:rPr>
-        <w:t xml:space="preserve"> the selected life cycle. Upon completion of the selected life cycle, the player will return to the main menu to select either a new animal or life cycle.</w:t>
-      </w:r>
-    </w:p>
-    <w:p>
-      <w:pPr>
-        <w:pStyle w:val="Heading1"/>
-      </w:pPr>
-      <w:bookmarkStart w:id="4" w:name="_Toc452090049"/>
-      <w:bookmarkStart w:id="5" w:name="_GoBack"/>
-      <w:bookmarkEnd w:id="5"/>
-      <w:r>
-        <w:t>Storytelling</w:t>
-      </w:r>
-      <w:bookmarkEnd w:id="4"/>
-    </w:p>
-    <w:p>
-      <w:pPr>
+        <w:t xml:space="preserve"> different life cycles. These </w:t>
+      </w:r>
+      <w:r>
+        <w:rPr>
+          <w:lang w:val="en-US"/>
+        </w:rPr>
+        <w:t>excursion</w:t>
+      </w:r>
+      <w:r>
+        <w:rPr>
+          <w:lang w:val="en-US"/>
+        </w:rPr>
+        <w:t xml:space="preserve"> scenes will then take the player on a journey through Murdoch campus. </w:t>
+      </w:r>
+      <w:r>
+        <w:rPr>
+          <w:lang w:val="en-US"/>
+        </w:rPr>
+        <w:t>This is game flow will be similar to the following:</w:t>
+      </w:r>
+    </w:p>
+    <w:p>
+      <w:pPr>
+        <w:pStyle w:val="ListParagraph"/>
+        <w:numPr>
+          <w:ilvl w:val="0"/>
+          <w:numId w:val="3"/>
+        </w:numPr>
         <w:spacing w:after="0"/>
         <w:jc w:val="both"/>
         <w:rPr>
@@ -1674,6 +1615,579 @@
           <w:sz w:val="24"/>
           <w:lang w:val="en-US"/>
         </w:rPr>
+        <w:t>Open the app.</w:t>
+      </w:r>
+    </w:p>
+    <w:p>
+      <w:pPr>
+        <w:pStyle w:val="ListParagraph"/>
+        <w:numPr>
+          <w:ilvl w:val="0"/>
+          <w:numId w:val="3"/>
+        </w:numPr>
+        <w:spacing w:after="0"/>
+        <w:jc w:val="both"/>
+        <w:rPr>
+          <w:sz w:val="24"/>
+          <w:lang w:val="en-US"/>
+        </w:rPr>
+      </w:pPr>
+      <w:r>
+        <w:rPr>
+          <w:sz w:val="24"/>
+          <w:lang w:val="en-US"/>
+        </w:rPr>
+        <w:t>A menu will appear, will allow a user to log in to their account.</w:t>
+      </w:r>
+    </w:p>
+    <w:p>
+      <w:pPr>
+        <w:pStyle w:val="ListParagraph"/>
+        <w:numPr>
+          <w:ilvl w:val="1"/>
+          <w:numId w:val="3"/>
+        </w:numPr>
+        <w:spacing w:after="0"/>
+        <w:jc w:val="both"/>
+        <w:rPr>
+          <w:sz w:val="24"/>
+          <w:lang w:val="en-US"/>
+        </w:rPr>
+      </w:pPr>
+      <w:r>
+        <w:rPr>
+          <w:sz w:val="24"/>
+          <w:lang w:val="en-US"/>
+        </w:rPr>
+        <w:t>Their account stores their learning information.</w:t>
+      </w:r>
+    </w:p>
+    <w:p>
+      <w:pPr>
+        <w:pStyle w:val="ListParagraph"/>
+        <w:numPr>
+          <w:ilvl w:val="0"/>
+          <w:numId w:val="3"/>
+        </w:numPr>
+        <w:spacing w:after="0"/>
+        <w:jc w:val="both"/>
+        <w:rPr>
+          <w:sz w:val="24"/>
+          <w:lang w:val="en-US"/>
+        </w:rPr>
+      </w:pPr>
+      <w:r>
+        <w:rPr>
+          <w:sz w:val="24"/>
+          <w:lang w:val="en-US"/>
+        </w:rPr>
+        <w:t>Once they’ve logged in, they choose an animal they want to be tested on.</w:t>
+      </w:r>
+    </w:p>
+    <w:p>
+      <w:pPr>
+        <w:pStyle w:val="ListParagraph"/>
+        <w:numPr>
+          <w:ilvl w:val="1"/>
+          <w:numId w:val="3"/>
+        </w:numPr>
+        <w:spacing w:after="0"/>
+        <w:jc w:val="both"/>
+        <w:rPr>
+          <w:sz w:val="24"/>
+          <w:lang w:val="en-US"/>
+        </w:rPr>
+      </w:pPr>
+      <w:r>
+        <w:rPr>
+          <w:sz w:val="24"/>
+          <w:lang w:val="en-US"/>
+        </w:rPr>
+        <w:t>Only available one will be Cockatoo, the rest will be greyed out.</w:t>
+      </w:r>
+    </w:p>
+    <w:p>
+      <w:pPr>
+        <w:pStyle w:val="ListParagraph"/>
+        <w:numPr>
+          <w:ilvl w:val="1"/>
+          <w:numId w:val="3"/>
+        </w:numPr>
+        <w:spacing w:after="0"/>
+        <w:jc w:val="both"/>
+        <w:rPr>
+          <w:sz w:val="24"/>
+          <w:lang w:val="en-US"/>
+        </w:rPr>
+      </w:pPr>
+      <w:r>
+        <w:rPr>
+          <w:sz w:val="24"/>
+          <w:lang w:val="en-US"/>
+        </w:rPr>
+        <w:t xml:space="preserve">Since we need to have multiple levels, we may have a Cockatoo life cycle level and a Cockatoo conservation level. Each </w:t>
+      </w:r>
+      <w:proofErr w:type="gramStart"/>
+      <w:r>
+        <w:rPr>
+          <w:sz w:val="24"/>
+          <w:lang w:val="en-US"/>
+        </w:rPr>
+        <w:t>take</w:t>
+      </w:r>
+      <w:proofErr w:type="gramEnd"/>
+      <w:r>
+        <w:rPr>
+          <w:sz w:val="24"/>
+          <w:lang w:val="en-US"/>
+        </w:rPr>
+        <w:t xml:space="preserve"> you to different places and show you different things.</w:t>
+      </w:r>
+    </w:p>
+    <w:p>
+      <w:pPr>
+        <w:pStyle w:val="ListParagraph"/>
+        <w:numPr>
+          <w:ilvl w:val="0"/>
+          <w:numId w:val="3"/>
+        </w:numPr>
+        <w:spacing w:after="0"/>
+        <w:jc w:val="both"/>
+        <w:rPr>
+          <w:sz w:val="24"/>
+          <w:lang w:val="en-US"/>
+        </w:rPr>
+      </w:pPr>
+      <w:r>
+        <w:rPr>
+          <w:sz w:val="24"/>
+          <w:lang w:val="en-US"/>
+        </w:rPr>
+        <w:t>Create a character that sends you on a mission to collect information about the animal.</w:t>
+      </w:r>
+    </w:p>
+    <w:p>
+      <w:pPr>
+        <w:pStyle w:val="ListParagraph"/>
+        <w:numPr>
+          <w:ilvl w:val="0"/>
+          <w:numId w:val="3"/>
+        </w:numPr>
+        <w:spacing w:after="0"/>
+        <w:jc w:val="both"/>
+        <w:rPr>
+          <w:sz w:val="24"/>
+          <w:lang w:val="en-US"/>
+        </w:rPr>
+      </w:pPr>
+      <w:r>
+        <w:rPr>
+          <w:sz w:val="24"/>
+          <w:lang w:val="en-US"/>
+        </w:rPr>
+        <w:t>The character will give you a map, saying that they have identified key areas.</w:t>
+      </w:r>
+    </w:p>
+    <w:p>
+      <w:pPr>
+        <w:pStyle w:val="ListParagraph"/>
+        <w:numPr>
+          <w:ilvl w:val="0"/>
+          <w:numId w:val="3"/>
+        </w:numPr>
+        <w:spacing w:after="0"/>
+        <w:jc w:val="both"/>
+        <w:rPr>
+          <w:sz w:val="24"/>
+          <w:lang w:val="en-US"/>
+        </w:rPr>
+      </w:pPr>
+      <w:r>
+        <w:rPr>
+          <w:sz w:val="24"/>
+          <w:lang w:val="en-US"/>
+        </w:rPr>
+        <w:t>A map will appear on screen, telling the user where to go next, similar to Google Maps.</w:t>
+      </w:r>
+    </w:p>
+    <w:p>
+      <w:pPr>
+        <w:pStyle w:val="ListParagraph"/>
+        <w:numPr>
+          <w:ilvl w:val="0"/>
+          <w:numId w:val="3"/>
+        </w:numPr>
+        <w:spacing w:after="0"/>
+        <w:jc w:val="both"/>
+        <w:rPr>
+          <w:sz w:val="24"/>
+          <w:lang w:val="en-US"/>
+        </w:rPr>
+      </w:pPr>
+      <w:r>
+        <w:rPr>
+          <w:sz w:val="24"/>
+          <w:lang w:val="en-US"/>
+        </w:rPr>
+        <w:t>Once they arrive within a certain proximity to the destination, an image of the scan image will appear on screen, telling the user to find it.</w:t>
+      </w:r>
+    </w:p>
+    <w:p>
+      <w:pPr>
+        <w:pStyle w:val="ListParagraph"/>
+        <w:numPr>
+          <w:ilvl w:val="0"/>
+          <w:numId w:val="3"/>
+        </w:numPr>
+        <w:spacing w:after="0"/>
+        <w:jc w:val="both"/>
+        <w:rPr>
+          <w:sz w:val="24"/>
+          <w:lang w:val="en-US"/>
+        </w:rPr>
+      </w:pPr>
+      <w:r>
+        <w:rPr>
+          <w:sz w:val="24"/>
+          <w:lang w:val="en-US"/>
+        </w:rPr>
+        <w:t>Once the user finds the object in the image, they can scan it, and a 3D rendering of something will appear.</w:t>
+      </w:r>
+    </w:p>
+    <w:p>
+      <w:pPr>
+        <w:pStyle w:val="ListParagraph"/>
+        <w:numPr>
+          <w:ilvl w:val="1"/>
+          <w:numId w:val="3"/>
+        </w:numPr>
+        <w:spacing w:after="0"/>
+        <w:jc w:val="both"/>
+        <w:rPr>
+          <w:sz w:val="24"/>
+          <w:lang w:val="en-US"/>
+        </w:rPr>
+      </w:pPr>
+      <w:r>
+        <w:rPr>
+          <w:sz w:val="24"/>
+          <w:lang w:val="en-US"/>
+        </w:rPr>
+        <w:t>This rendering is relevant to what the information will be about.</w:t>
+      </w:r>
+    </w:p>
+    <w:p>
+      <w:pPr>
+        <w:pStyle w:val="ListParagraph"/>
+        <w:numPr>
+          <w:ilvl w:val="0"/>
+          <w:numId w:val="3"/>
+        </w:numPr>
+        <w:spacing w:after="0"/>
+        <w:jc w:val="both"/>
+        <w:rPr>
+          <w:sz w:val="24"/>
+          <w:lang w:val="en-US"/>
+        </w:rPr>
+      </w:pPr>
+      <w:r>
+        <w:rPr>
+          <w:sz w:val="24"/>
+          <w:lang w:val="en-US"/>
+        </w:rPr>
+        <w:t>Once the user selects the button in the center of the 3D rendering, some information will be displayed, explaining a part of the Cockatoo knowledge base.</w:t>
+      </w:r>
+    </w:p>
+    <w:p>
+      <w:pPr>
+        <w:pStyle w:val="ListParagraph"/>
+        <w:numPr>
+          <w:ilvl w:val="0"/>
+          <w:numId w:val="3"/>
+        </w:numPr>
+        <w:spacing w:after="0"/>
+        <w:jc w:val="both"/>
+        <w:rPr>
+          <w:sz w:val="24"/>
+          <w:lang w:val="en-US"/>
+        </w:rPr>
+      </w:pPr>
+      <w:r>
+        <w:rPr>
+          <w:sz w:val="24"/>
+          <w:lang w:val="en-US"/>
+        </w:rPr>
+        <w:t>The character will then reappear, asking the character some questions about the information they were just provided.</w:t>
+      </w:r>
+    </w:p>
+    <w:p>
+      <w:pPr>
+        <w:pStyle w:val="ListParagraph"/>
+        <w:numPr>
+          <w:ilvl w:val="0"/>
+          <w:numId w:val="3"/>
+        </w:numPr>
+        <w:spacing w:after="0"/>
+        <w:jc w:val="both"/>
+        <w:rPr>
+          <w:sz w:val="24"/>
+          <w:lang w:val="en-US"/>
+        </w:rPr>
+      </w:pPr>
+      <w:r>
+        <w:rPr>
+          <w:sz w:val="24"/>
+          <w:lang w:val="en-US"/>
+        </w:rPr>
+        <w:t>The user then moves on to the next point to repeat the process.</w:t>
+      </w:r>
+    </w:p>
+    <w:p>
+      <w:pPr>
+        <w:pStyle w:val="ListParagraph"/>
+        <w:numPr>
+          <w:ilvl w:val="0"/>
+          <w:numId w:val="3"/>
+        </w:numPr>
+        <w:spacing w:after="0"/>
+        <w:jc w:val="both"/>
+        <w:rPr>
+          <w:sz w:val="24"/>
+          <w:lang w:val="en-US"/>
+        </w:rPr>
+      </w:pPr>
+      <w:r>
+        <w:rPr>
+          <w:sz w:val="24"/>
+          <w:lang w:val="en-US"/>
+        </w:rPr>
+        <w:t>Once all waypoints have been completed, the character asks the user to report back.</w:t>
+      </w:r>
+    </w:p>
+    <w:p>
+      <w:pPr>
+        <w:rPr>
+          <w:lang w:val="en-US"/>
+        </w:rPr>
+      </w:pPr>
+    </w:p>
+    <w:p>
+      <w:pPr>
+        <w:rPr>
+          <w:lang w:val="en-US"/>
+        </w:rPr>
+      </w:pPr>
+      <w:r>
+        <w:rPr>
+          <w:lang w:val="en-US"/>
+        </w:rPr>
+        <w:t>When they reach the required waypoints, the player will be given the option to take a quiz which loads the ’Dialogue’ scene. Completing the quiz then returns the player to the main action scene. Once all waypoints have been achieved the player will have successfully completed</w:t>
+      </w:r>
+      <w:r>
+        <w:rPr>
+          <w:lang w:val="en-US"/>
+        </w:rPr>
+        <w:t xml:space="preserve"> the selected life cycle. Upon completion of the selected life cycle, the player will return to the main menu to select either a new animal </w:t>
+      </w:r>
+      <w:r>
+        <w:rPr>
+          <w:lang w:val="en-US"/>
+        </w:rPr>
+        <w:t>or view the report data for the user.</w:t>
+      </w:r>
+    </w:p>
+    <w:p>
+      <w:pPr>
+        <w:rPr>
+          <w:lang w:val="en-US"/>
+        </w:rPr>
+      </w:pPr>
+      <w:r>
+        <w:rPr>
+          <w:lang w:val="en-US"/>
+        </w:rPr>
+        <w:t>Game flow for the report data will be similar to the following:</w:t>
+      </w:r>
+    </w:p>
+    <w:p>
+      <w:pPr>
+        <w:pStyle w:val="ListParagraph"/>
+        <w:numPr>
+          <w:ilvl w:val="0"/>
+          <w:numId w:val="4"/>
+        </w:numPr>
+        <w:spacing w:after="0"/>
+        <w:jc w:val="both"/>
+        <w:rPr>
+          <w:sz w:val="24"/>
+          <w:lang w:val="en-US"/>
+        </w:rPr>
+      </w:pPr>
+      <w:r>
+        <w:rPr>
+          <w:sz w:val="24"/>
+          <w:lang w:val="en-US"/>
+        </w:rPr>
+        <w:t>Open the app.</w:t>
+      </w:r>
+    </w:p>
+    <w:p>
+      <w:pPr>
+        <w:pStyle w:val="ListParagraph"/>
+        <w:numPr>
+          <w:ilvl w:val="0"/>
+          <w:numId w:val="4"/>
+        </w:numPr>
+        <w:spacing w:after="0"/>
+        <w:jc w:val="both"/>
+        <w:rPr>
+          <w:sz w:val="24"/>
+          <w:lang w:val="en-US"/>
+        </w:rPr>
+      </w:pPr>
+      <w:r>
+        <w:rPr>
+          <w:sz w:val="24"/>
+          <w:lang w:val="en-US"/>
+        </w:rPr>
+        <w:t>A menu will appear will allow a user to log in to their account.</w:t>
+      </w:r>
+    </w:p>
+    <w:p>
+      <w:pPr>
+        <w:pStyle w:val="ListParagraph"/>
+        <w:numPr>
+          <w:ilvl w:val="1"/>
+          <w:numId w:val="4"/>
+        </w:numPr>
+        <w:spacing w:after="0"/>
+        <w:jc w:val="both"/>
+        <w:rPr>
+          <w:sz w:val="24"/>
+          <w:lang w:val="en-US"/>
+        </w:rPr>
+      </w:pPr>
+      <w:r>
+        <w:rPr>
+          <w:sz w:val="24"/>
+          <w:lang w:val="en-US"/>
+        </w:rPr>
+        <w:lastRenderedPageBreak/>
+        <w:t>Their account stores their learning information.</w:t>
+      </w:r>
+    </w:p>
+    <w:p>
+      <w:pPr>
+        <w:pStyle w:val="ListParagraph"/>
+        <w:numPr>
+          <w:ilvl w:val="0"/>
+          <w:numId w:val="4"/>
+        </w:numPr>
+        <w:spacing w:after="0"/>
+        <w:jc w:val="both"/>
+        <w:rPr>
+          <w:sz w:val="24"/>
+          <w:lang w:val="en-US"/>
+        </w:rPr>
+      </w:pPr>
+      <w:r>
+        <w:rPr>
+          <w:sz w:val="24"/>
+          <w:lang w:val="en-US"/>
+        </w:rPr>
+        <w:t>Once they’ve logged in, the app will see whether they have any new excursions.</w:t>
+      </w:r>
+    </w:p>
+    <w:p>
+      <w:pPr>
+        <w:pStyle w:val="ListParagraph"/>
+        <w:numPr>
+          <w:ilvl w:val="1"/>
+          <w:numId w:val="4"/>
+        </w:numPr>
+        <w:spacing w:after="0"/>
+        <w:jc w:val="both"/>
+        <w:rPr>
+          <w:sz w:val="24"/>
+          <w:lang w:val="en-US"/>
+        </w:rPr>
+      </w:pPr>
+      <w:r>
+        <w:rPr>
+          <w:sz w:val="24"/>
+          <w:lang w:val="en-US"/>
+        </w:rPr>
+        <w:t>If they have an unreported excursion, the character will appear and tell them a story based on their performance.</w:t>
+      </w:r>
+    </w:p>
+    <w:p>
+      <w:pPr>
+        <w:pStyle w:val="ListParagraph"/>
+        <w:numPr>
+          <w:ilvl w:val="2"/>
+          <w:numId w:val="4"/>
+        </w:numPr>
+        <w:spacing w:after="0"/>
+        <w:jc w:val="both"/>
+        <w:rPr>
+          <w:sz w:val="24"/>
+          <w:lang w:val="en-US"/>
+        </w:rPr>
+      </w:pPr>
+      <w:r>
+        <w:rPr>
+          <w:sz w:val="24"/>
+          <w:lang w:val="en-US"/>
+        </w:rPr>
+        <w:t>0-25, 25-50, 50-75, 75-100. Four different sets of dialogue.</w:t>
+      </w:r>
+    </w:p>
+    <w:p>
+      <w:pPr>
+        <w:pStyle w:val="ListParagraph"/>
+        <w:numPr>
+          <w:ilvl w:val="0"/>
+          <w:numId w:val="4"/>
+        </w:numPr>
+        <w:spacing w:after="0"/>
+        <w:jc w:val="both"/>
+        <w:rPr>
+          <w:sz w:val="24"/>
+          <w:lang w:val="en-US"/>
+        </w:rPr>
+      </w:pPr>
+      <w:r>
+        <w:rPr>
+          <w:sz w:val="24"/>
+          <w:lang w:val="en-US"/>
+        </w:rPr>
+        <w:t>The menu will then show the user their score, their right and wrong answers for questions, etc.</w:t>
+      </w:r>
+    </w:p>
+    <w:p>
+      <w:pPr>
+        <w:pStyle w:val="Heading1"/>
+      </w:pPr>
+      <w:bookmarkStart w:id="7" w:name="_Toc452105591"/>
+      <w:r>
+        <w:t>Storytelling</w:t>
+      </w:r>
+      <w:bookmarkEnd w:id="7"/>
+    </w:p>
+    <w:p>
+      <w:pPr>
+        <w:spacing w:after="0"/>
+        <w:jc w:val="both"/>
+        <w:rPr>
+          <w:sz w:val="24"/>
+          <w:lang w:val="en-US"/>
+        </w:rPr>
+      </w:pPr>
+      <w:r>
+        <w:rPr>
+          <w:sz w:val="24"/>
+          <w:lang w:val="en-US"/>
+        </w:rPr>
         <w:t>A requirement of the unit project is to weave storytelling into the serious game with the objective of making the game compelling and therefore increase user retention. Our current idea for a story sets the user as a character sent from the future to learn about environmental conservation to avoid a future where the local ecosystem is destroyed. The augmented reality glasses become a storytelling prop in themselves, as well as providing an interface for the game.</w:t>
       </w:r>
     </w:p>
@@ -1681,11 +2195,11 @@
       <w:pPr>
         <w:pStyle w:val="Heading1"/>
       </w:pPr>
-      <w:bookmarkStart w:id="6" w:name="_Toc452090050"/>
+      <w:bookmarkStart w:id="8" w:name="_Toc452105592"/>
       <w:r>
         <w:t>Unique Features</w:t>
       </w:r>
-      <w:bookmarkEnd w:id="6"/>
+      <w:bookmarkEnd w:id="8"/>
     </w:p>
     <w:p>
       <w:pPr>
@@ -1757,11 +2271,11 @@
       <w:pPr>
         <w:pStyle w:val="Heading1"/>
       </w:pPr>
-      <w:bookmarkStart w:id="7" w:name="_Toc452090051"/>
+      <w:bookmarkStart w:id="9" w:name="_Toc452105593"/>
       <w:r>
         <w:t>Data Capturing</w:t>
       </w:r>
-      <w:bookmarkEnd w:id="7"/>
+      <w:bookmarkEnd w:id="9"/>
     </w:p>
     <w:p>
       <w:pPr>
@@ -1784,12 +2298,11 @@
       <w:pPr>
         <w:pStyle w:val="Heading1"/>
       </w:pPr>
-      <w:bookmarkStart w:id="8" w:name="_Toc452090052"/>
-      <w:r>
-        <w:lastRenderedPageBreak/>
+      <w:bookmarkStart w:id="10" w:name="_Toc452105594"/>
+      <w:r>
         <w:t>Background Research</w:t>
       </w:r>
-      <w:bookmarkEnd w:id="8"/>
+      <w:bookmarkEnd w:id="10"/>
     </w:p>
     <w:p>
       <w:pPr>
@@ -1821,61 +2334,93 @@
           <w:sz w:val="24"/>
           <w:lang w:val="en-US"/>
         </w:rPr>
-        <w:t xml:space="preserve"> BT-200” smart-glasses have a 3D display, touchscreen control, a front facing camera, and include headphones for audio. These elements must be considered when designing the gameplay and operation of our game. The glasses appear to have an average battery life of 20 minutes, which will need to be considered when asking users to navigate the real world playing space. Victor has worked on a similar project in the past and his experience and knowledge will be greatly beneficial when it comes to the design of our game.</w:t>
-      </w:r>
+        <w:t xml:space="preserve"> BT-200” smart-glasses have a 3D display, touchscreen control, a front facing camera, and include headphones for audio. These elements must be considered when designing the gameplay and operation of our game. The glasses appear to have an average battery life of 20 minutes, which will need to be considered when asking users to navigate the real world playing space. </w:t>
+      </w:r>
+      <w:r>
+        <w:rPr>
+          <w:sz w:val="24"/>
+          <w:lang w:val="en-US"/>
+        </w:rPr>
+        <w:t xml:space="preserve">Client for the project, </w:t>
+      </w:r>
+      <w:proofErr w:type="spellStart"/>
+      <w:r>
+        <w:rPr>
+          <w:sz w:val="24"/>
+          <w:lang w:val="en-US"/>
+        </w:rPr>
+        <w:t>Dr</w:t>
+      </w:r>
+      <w:proofErr w:type="spellEnd"/>
+      <w:r>
+        <w:rPr>
+          <w:sz w:val="24"/>
+          <w:lang w:val="en-US"/>
+        </w:rPr>
+        <w:t xml:space="preserve"> </w:t>
+      </w:r>
+      <w:r>
+        <w:rPr>
+          <w:sz w:val="24"/>
+          <w:lang w:val="en-US"/>
+        </w:rPr>
+        <w:t>Victor</w:t>
+      </w:r>
+      <w:r>
+        <w:rPr>
+          <w:sz w:val="24"/>
+          <w:lang w:val="en-US"/>
+        </w:rPr>
+        <w:t xml:space="preserve"> Alvarez</w:t>
+      </w:r>
+      <w:r>
+        <w:rPr>
+          <w:sz w:val="24"/>
+          <w:lang w:val="en-US"/>
+        </w:rPr>
+        <w:t xml:space="preserve"> has worked on a similar project in the past and his experience and knowledge will be greatly beneficial when it comes to the design of our game.</w:t>
+      </w:r>
+    </w:p>
+    <w:p>
+      <w:pPr>
+        <w:spacing w:after="0"/>
+        <w:jc w:val="both"/>
+        <w:rPr>
+          <w:sz w:val="24"/>
+          <w:lang w:val="en-US"/>
+        </w:rPr>
+      </w:pPr>
     </w:p>
     <w:p>
       <w:pPr>
         <w:pStyle w:val="Heading1"/>
       </w:pPr>
-      <w:bookmarkStart w:id="9" w:name="_Toc452090053"/>
-      <w:r>
-        <w:t>Assessment Requirements</w:t>
-      </w:r>
-      <w:bookmarkEnd w:id="9"/>
+      <w:bookmarkStart w:id="11" w:name="_Toc452105595"/>
+      <w:r>
+        <w:lastRenderedPageBreak/>
+        <w:t>Development Team</w:t>
+      </w:r>
+      <w:bookmarkEnd w:id="11"/>
     </w:p>
     <w:p>
       <w:pPr>
         <w:pStyle w:val="ListParagraph"/>
         <w:numPr>
           <w:ilvl w:val="0"/>
-          <w:numId w:val="2"/>
+          <w:numId w:val="1"/>
         </w:numPr>
         <w:spacing w:after="0"/>
-        <w:jc w:val="both"/>
-        <w:rPr>
-          <w:sz w:val="24"/>
-          <w:lang w:val="en-US"/>
-        </w:rPr>
-      </w:pPr>
-      <w:r>
-        <w:rPr>
-          <w:sz w:val="24"/>
-          <w:lang w:val="en-US"/>
-        </w:rPr>
-        <w:t>Serious Purpose.</w:t>
-      </w:r>
-    </w:p>
-    <w:p>
-      <w:pPr>
-        <w:pStyle w:val="ListParagraph"/>
-        <w:numPr>
-          <w:ilvl w:val="1"/>
-          <w:numId w:val="2"/>
-        </w:numPr>
-        <w:spacing w:after="0"/>
-        <w:jc w:val="both"/>
-        <w:rPr>
-          <w:sz w:val="24"/>
-          <w:lang w:val="en-US"/>
-        </w:rPr>
-      </w:pPr>
-      <w:r>
-        <w:rPr>
-          <w:sz w:val="24"/>
-          <w:lang w:val="en-US"/>
-        </w:rPr>
-        <w:t>Environmental education.</w:t>
+        <w:rPr>
+          <w:sz w:val="24"/>
+          <w:lang w:val="en-US"/>
+        </w:rPr>
+      </w:pPr>
+      <w:r>
+        <w:rPr>
+          <w:sz w:val="24"/>
+          <w:lang w:val="en-US"/>
+        </w:rPr>
+        <w:t>Luke Phipps – 32205584</w:t>
       </w:r>
     </w:p>
     <w:p>
@@ -1883,65 +2428,20 @@
         <w:pStyle w:val="ListParagraph"/>
         <w:numPr>
           <w:ilvl w:val="0"/>
-          <w:numId w:val="2"/>
+          <w:numId w:val="1"/>
         </w:numPr>
         <w:spacing w:after="0"/>
-        <w:jc w:val="both"/>
-        <w:rPr>
-          <w:sz w:val="24"/>
-          <w:lang w:val="en-US"/>
-        </w:rPr>
-      </w:pPr>
-      <w:r>
-        <w:rPr>
-          <w:sz w:val="24"/>
-          <w:lang w:val="en-US"/>
-        </w:rPr>
-        <w:t>Characters.</w:t>
-      </w:r>
-    </w:p>
-    <w:p>
-      <w:pPr>
-        <w:pStyle w:val="ListParagraph"/>
-        <w:numPr>
-          <w:ilvl w:val="1"/>
-          <w:numId w:val="2"/>
-        </w:numPr>
-        <w:spacing w:after="0"/>
-        <w:jc w:val="both"/>
-        <w:rPr>
-          <w:sz w:val="24"/>
-          <w:lang w:val="en-US"/>
-        </w:rPr>
-      </w:pPr>
-      <w:r>
-        <w:rPr>
-          <w:sz w:val="24"/>
-          <w:lang w:val="en-US"/>
-        </w:rPr>
-        <w:t>At least one main character.</w:t>
-      </w:r>
-    </w:p>
-    <w:p>
-      <w:pPr>
-        <w:pStyle w:val="ListParagraph"/>
-        <w:numPr>
-          <w:ilvl w:val="1"/>
-          <w:numId w:val="2"/>
-        </w:numPr>
-        <w:spacing w:after="0"/>
-        <w:jc w:val="both"/>
-        <w:rPr>
-          <w:sz w:val="24"/>
-          <w:lang w:val="en-US"/>
-        </w:rPr>
-      </w:pPr>
-      <w:r>
-        <w:rPr>
-          <w:sz w:val="24"/>
-          <w:lang w:val="en-US"/>
-        </w:rPr>
-        <w:t>Possibly an avatar that has sent you on this ‘mission’.</w:t>
+        <w:rPr>
+          <w:sz w:val="24"/>
+          <w:lang w:val="en-US"/>
+        </w:rPr>
+      </w:pPr>
+      <w:r>
+        <w:rPr>
+          <w:sz w:val="24"/>
+          <w:lang w:val="en-US"/>
+        </w:rPr>
+        <w:t>Michael Baker – 32453011</w:t>
       </w:r>
     </w:p>
     <w:p>
@@ -1949,687 +2449,21 @@
         <w:pStyle w:val="ListParagraph"/>
         <w:numPr>
           <w:ilvl w:val="0"/>
-          <w:numId w:val="2"/>
+          <w:numId w:val="1"/>
         </w:numPr>
         <w:spacing w:after="0"/>
-        <w:jc w:val="both"/>
-        <w:rPr>
-          <w:sz w:val="24"/>
-          <w:lang w:val="en-US"/>
-        </w:rPr>
-      </w:pPr>
-      <w:r>
-        <w:rPr>
-          <w:sz w:val="24"/>
-          <w:lang w:val="en-US"/>
-        </w:rPr>
-        <w:t>Game Virtual Environment.</w:t>
-      </w:r>
-    </w:p>
-    <w:p>
-      <w:pPr>
-        <w:pStyle w:val="ListParagraph"/>
-        <w:numPr>
-          <w:ilvl w:val="1"/>
-          <w:numId w:val="2"/>
-        </w:numPr>
-        <w:spacing w:after="0"/>
-        <w:jc w:val="both"/>
-        <w:rPr>
-          <w:sz w:val="24"/>
-          <w:lang w:val="en-US"/>
-        </w:rPr>
-      </w:pPr>
-      <w:r>
-        <w:rPr>
-          <w:sz w:val="24"/>
-          <w:lang w:val="en-US"/>
-        </w:rPr>
-        <w:t>3D game world.</w:t>
-      </w:r>
-    </w:p>
-    <w:p>
-      <w:pPr>
-        <w:pStyle w:val="ListParagraph"/>
-        <w:numPr>
-          <w:ilvl w:val="1"/>
-          <w:numId w:val="2"/>
-        </w:numPr>
-        <w:spacing w:after="0"/>
-        <w:jc w:val="both"/>
-        <w:rPr>
-          <w:sz w:val="24"/>
-          <w:lang w:val="en-US"/>
-        </w:rPr>
-      </w:pPr>
-      <w:r>
-        <w:rPr>
-          <w:sz w:val="24"/>
-          <w:lang w:val="en-US"/>
-        </w:rPr>
-        <w:t>Our game also uses the real-world as the game world.</w:t>
-      </w:r>
-    </w:p>
-    <w:p>
-      <w:pPr>
-        <w:pStyle w:val="ListParagraph"/>
-        <w:numPr>
-          <w:ilvl w:val="1"/>
-          <w:numId w:val="2"/>
-        </w:numPr>
-        <w:spacing w:after="0"/>
-        <w:jc w:val="both"/>
-        <w:rPr>
-          <w:sz w:val="24"/>
-          <w:lang w:val="en-US"/>
-        </w:rPr>
-      </w:pPr>
-      <w:r>
-        <w:rPr>
-          <w:sz w:val="24"/>
-          <w:lang w:val="en-US"/>
-        </w:rPr>
-        <w:t>Include reference images.</w:t>
-      </w:r>
-    </w:p>
-    <w:p>
-      <w:pPr>
-        <w:pStyle w:val="ListParagraph"/>
-        <w:numPr>
-          <w:ilvl w:val="1"/>
-          <w:numId w:val="2"/>
-        </w:numPr>
-        <w:spacing w:after="0"/>
-        <w:jc w:val="both"/>
-        <w:rPr>
-          <w:sz w:val="24"/>
-          <w:lang w:val="en-US"/>
-        </w:rPr>
-      </w:pPr>
-      <w:r>
-        <w:rPr>
-          <w:sz w:val="24"/>
-          <w:lang w:val="en-US"/>
-        </w:rPr>
-        <w:t>3D models can be 50% created and 50% sourced.</w:t>
-      </w:r>
-    </w:p>
-    <w:p>
-      <w:pPr>
-        <w:pStyle w:val="ListParagraph"/>
-        <w:numPr>
-          <w:ilvl w:val="0"/>
-          <w:numId w:val="2"/>
-        </w:numPr>
-        <w:spacing w:after="0"/>
-        <w:jc w:val="both"/>
-        <w:rPr>
-          <w:sz w:val="24"/>
-          <w:lang w:val="en-US"/>
-        </w:rPr>
-      </w:pPr>
-      <w:r>
-        <w:rPr>
-          <w:sz w:val="24"/>
-          <w:lang w:val="en-US"/>
-        </w:rPr>
-        <w:t>Storytelling.</w:t>
-      </w:r>
-    </w:p>
-    <w:p>
-      <w:pPr>
-        <w:pStyle w:val="ListParagraph"/>
-        <w:numPr>
-          <w:ilvl w:val="1"/>
-          <w:numId w:val="2"/>
-        </w:numPr>
-        <w:spacing w:after="0"/>
-        <w:jc w:val="both"/>
-        <w:rPr>
-          <w:sz w:val="24"/>
-          <w:lang w:val="en-US"/>
-        </w:rPr>
-      </w:pPr>
-      <w:r>
-        <w:rPr>
-          <w:sz w:val="24"/>
-          <w:lang w:val="en-US"/>
-        </w:rPr>
-        <w:t>Story must guide the experience.</w:t>
-      </w:r>
-    </w:p>
-    <w:p>
-      <w:pPr>
-        <w:pStyle w:val="ListParagraph"/>
-        <w:numPr>
-          <w:ilvl w:val="0"/>
-          <w:numId w:val="2"/>
-        </w:numPr>
-        <w:spacing w:after="0"/>
-        <w:jc w:val="both"/>
-        <w:rPr>
-          <w:sz w:val="24"/>
-          <w:lang w:val="en-US"/>
-        </w:rPr>
-      </w:pPr>
-      <w:r>
-        <w:rPr>
-          <w:sz w:val="24"/>
-          <w:lang w:val="en-US"/>
-        </w:rPr>
-        <w:t>Level Design.</w:t>
-      </w:r>
-    </w:p>
-    <w:p>
-      <w:pPr>
-        <w:pStyle w:val="ListParagraph"/>
-        <w:numPr>
-          <w:ilvl w:val="1"/>
-          <w:numId w:val="2"/>
-        </w:numPr>
-        <w:spacing w:after="0"/>
-        <w:jc w:val="both"/>
-        <w:rPr>
-          <w:sz w:val="24"/>
-          <w:lang w:val="en-US"/>
-        </w:rPr>
-      </w:pPr>
-      <w:r>
-        <w:rPr>
-          <w:sz w:val="24"/>
-          <w:lang w:val="en-US"/>
-        </w:rPr>
-        <w:t>Must be more than one level.</w:t>
-      </w:r>
-    </w:p>
-    <w:p>
-      <w:pPr>
-        <w:pStyle w:val="ListParagraph"/>
-        <w:numPr>
-          <w:ilvl w:val="1"/>
-          <w:numId w:val="2"/>
-        </w:numPr>
-        <w:spacing w:after="0"/>
-        <w:jc w:val="both"/>
-        <w:rPr>
-          <w:sz w:val="24"/>
-          <w:lang w:val="en-US"/>
-        </w:rPr>
-      </w:pPr>
-      <w:r>
-        <w:rPr>
-          <w:sz w:val="24"/>
-          <w:lang w:val="en-US"/>
-        </w:rPr>
-        <w:t>Do different ‘waves’ of objectives meet this requirement?</w:t>
-      </w:r>
-    </w:p>
-    <w:p>
-      <w:pPr>
-        <w:pStyle w:val="ListParagraph"/>
-        <w:numPr>
-          <w:ilvl w:val="0"/>
-          <w:numId w:val="2"/>
-        </w:numPr>
-        <w:spacing w:after="0"/>
-        <w:jc w:val="both"/>
-        <w:rPr>
-          <w:sz w:val="24"/>
-          <w:lang w:val="en-US"/>
-        </w:rPr>
-      </w:pPr>
-      <w:r>
-        <w:rPr>
-          <w:sz w:val="24"/>
-          <w:lang w:val="en-US"/>
-        </w:rPr>
-        <w:t>Development Platform.</w:t>
-      </w:r>
-    </w:p>
-    <w:p>
-      <w:pPr>
-        <w:pStyle w:val="ListParagraph"/>
-        <w:numPr>
-          <w:ilvl w:val="1"/>
-          <w:numId w:val="2"/>
-        </w:numPr>
-        <w:spacing w:after="0"/>
-        <w:jc w:val="both"/>
-        <w:rPr>
-          <w:sz w:val="24"/>
-          <w:lang w:val="en-US"/>
-        </w:rPr>
-      </w:pPr>
-      <w:r>
-        <w:rPr>
-          <w:sz w:val="24"/>
-          <w:lang w:val="en-US"/>
-        </w:rPr>
-        <w:t>Unity with heavy use of C#.</w:t>
-      </w:r>
-    </w:p>
-    <w:p>
-      <w:pPr>
-        <w:pStyle w:val="ListParagraph"/>
-        <w:numPr>
-          <w:ilvl w:val="0"/>
-          <w:numId w:val="2"/>
-        </w:numPr>
-        <w:spacing w:after="0"/>
-        <w:jc w:val="both"/>
-        <w:rPr>
-          <w:sz w:val="24"/>
-          <w:lang w:val="en-US"/>
-        </w:rPr>
-      </w:pPr>
-      <w:r>
-        <w:rPr>
-          <w:sz w:val="24"/>
-          <w:lang w:val="en-US"/>
-        </w:rPr>
-        <w:t>Input Devices.</w:t>
-      </w:r>
-    </w:p>
-    <w:p>
-      <w:pPr>
-        <w:pStyle w:val="ListParagraph"/>
-        <w:numPr>
-          <w:ilvl w:val="1"/>
-          <w:numId w:val="2"/>
-        </w:numPr>
-        <w:spacing w:after="0"/>
-        <w:jc w:val="both"/>
-        <w:rPr>
-          <w:sz w:val="24"/>
-          <w:lang w:val="en-US"/>
-        </w:rPr>
-      </w:pPr>
-      <w:r>
-        <w:rPr>
-          <w:sz w:val="24"/>
-          <w:lang w:val="en-US"/>
-        </w:rPr>
-        <w:t xml:space="preserve">Primary user interface is the “Epson </w:t>
-      </w:r>
-      <w:proofErr w:type="spellStart"/>
-      <w:r>
-        <w:rPr>
-          <w:sz w:val="24"/>
-          <w:lang w:val="en-US"/>
-        </w:rPr>
-        <w:t>Moverio</w:t>
-      </w:r>
-      <w:proofErr w:type="spellEnd"/>
-      <w:r>
-        <w:rPr>
-          <w:sz w:val="24"/>
-          <w:lang w:val="en-US"/>
-        </w:rPr>
-        <w:t xml:space="preserve"> BT-200” smart-glasses.</w:t>
-      </w:r>
-    </w:p>
-    <w:p>
-      <w:pPr>
-        <w:pStyle w:val="ListParagraph"/>
-        <w:numPr>
-          <w:ilvl w:val="0"/>
-          <w:numId w:val="2"/>
-        </w:numPr>
-        <w:spacing w:after="0"/>
-        <w:jc w:val="both"/>
-        <w:rPr>
-          <w:sz w:val="24"/>
-          <w:lang w:val="en-US"/>
-        </w:rPr>
-      </w:pPr>
-      <w:r>
-        <w:rPr>
-          <w:sz w:val="24"/>
-          <w:lang w:val="en-US"/>
-        </w:rPr>
-        <w:t>User Modelling and Data Collection.</w:t>
-      </w:r>
-    </w:p>
-    <w:p>
-      <w:pPr>
-        <w:pStyle w:val="ListParagraph"/>
-        <w:numPr>
-          <w:ilvl w:val="1"/>
-          <w:numId w:val="2"/>
-        </w:numPr>
-        <w:spacing w:after="0"/>
-        <w:jc w:val="both"/>
-        <w:rPr>
-          <w:sz w:val="24"/>
-          <w:lang w:val="en-US"/>
-        </w:rPr>
-      </w:pPr>
-      <w:r>
-        <w:rPr>
-          <w:sz w:val="24"/>
-          <w:lang w:val="en-US"/>
-        </w:rPr>
-        <w:t>Quiz results and number of objectives met can be captured.</w:t>
-      </w:r>
-    </w:p>
-    <w:p>
-      <w:pPr>
-        <w:pStyle w:val="ListParagraph"/>
-        <w:numPr>
-          <w:ilvl w:val="1"/>
-          <w:numId w:val="2"/>
-        </w:numPr>
-        <w:spacing w:after="0"/>
-        <w:jc w:val="both"/>
-        <w:rPr>
-          <w:sz w:val="24"/>
-          <w:lang w:val="en-US"/>
-        </w:rPr>
-      </w:pPr>
-      <w:r>
-        <w:rPr>
-          <w:sz w:val="24"/>
-          <w:lang w:val="en-US"/>
-        </w:rPr>
-        <w:t>This data can be used to produce performance reports, demonstrating how much the student knows about the various topics that are addressed.</w:t>
-      </w:r>
-    </w:p>
-    <w:p>
-      <w:pPr>
-        <w:pStyle w:val="ListParagraph"/>
-        <w:numPr>
-          <w:ilvl w:val="0"/>
-          <w:numId w:val="2"/>
-        </w:numPr>
-        <w:spacing w:after="0"/>
-        <w:jc w:val="both"/>
-        <w:rPr>
-          <w:sz w:val="24"/>
-          <w:lang w:val="en-US"/>
-        </w:rPr>
-      </w:pPr>
-      <w:r>
-        <w:rPr>
-          <w:sz w:val="24"/>
-          <w:lang w:val="en-US"/>
-        </w:rPr>
-        <w:t>Coding.</w:t>
-      </w:r>
-    </w:p>
-    <w:p>
-      <w:pPr>
-        <w:pStyle w:val="ListParagraph"/>
-        <w:numPr>
-          <w:ilvl w:val="1"/>
-          <w:numId w:val="2"/>
-        </w:numPr>
-        <w:spacing w:after="0"/>
-        <w:jc w:val="both"/>
-        <w:rPr>
-          <w:sz w:val="24"/>
-          <w:lang w:val="en-US"/>
-        </w:rPr>
-      </w:pPr>
-      <w:r>
-        <w:rPr>
-          <w:sz w:val="24"/>
-          <w:lang w:val="en-US"/>
-        </w:rPr>
-        <w:t>Code will be properly formatted and documented.</w:t>
-      </w:r>
-    </w:p>
-    <w:p>
-      <w:pPr>
-        <w:pStyle w:val="ListParagraph"/>
-        <w:numPr>
-          <w:ilvl w:val="1"/>
-          <w:numId w:val="2"/>
-        </w:numPr>
-        <w:spacing w:after="0"/>
-        <w:jc w:val="both"/>
-        <w:rPr>
-          <w:sz w:val="24"/>
-          <w:lang w:val="en-US"/>
-        </w:rPr>
-      </w:pPr>
-      <w:r>
-        <w:rPr>
-          <w:sz w:val="24"/>
-          <w:lang w:val="en-US"/>
-        </w:rPr>
-        <w:t>GitHub is being used for version control.</w:t>
-      </w:r>
-    </w:p>
-    <w:p>
-      <w:pPr>
-        <w:pStyle w:val="ListParagraph"/>
-        <w:numPr>
-          <w:ilvl w:val="0"/>
-          <w:numId w:val="2"/>
-        </w:numPr>
-        <w:spacing w:after="0"/>
-        <w:jc w:val="both"/>
-        <w:rPr>
-          <w:sz w:val="24"/>
-          <w:lang w:val="en-US"/>
-        </w:rPr>
-      </w:pPr>
-      <w:r>
-        <w:rPr>
-          <w:sz w:val="24"/>
-          <w:lang w:val="en-US"/>
-        </w:rPr>
-        <w:t>Game Elements.</w:t>
-      </w:r>
-    </w:p>
-    <w:p>
-      <w:pPr>
-        <w:pStyle w:val="ListParagraph"/>
-        <w:numPr>
-          <w:ilvl w:val="1"/>
-          <w:numId w:val="2"/>
-        </w:numPr>
-        <w:spacing w:after="0"/>
-        <w:jc w:val="both"/>
-        <w:rPr>
-          <w:sz w:val="24"/>
-          <w:lang w:val="en-US"/>
-        </w:rPr>
-      </w:pPr>
-      <w:r>
-        <w:rPr>
-          <w:sz w:val="24"/>
-          <w:lang w:val="en-US"/>
-        </w:rPr>
-        <w:t>Include, but not limited to:</w:t>
-      </w:r>
-    </w:p>
-    <w:p>
-      <w:pPr>
-        <w:pStyle w:val="ListParagraph"/>
-        <w:numPr>
-          <w:ilvl w:val="2"/>
-          <w:numId w:val="2"/>
-        </w:numPr>
-        <w:spacing w:after="0"/>
-        <w:jc w:val="both"/>
-        <w:rPr>
-          <w:sz w:val="24"/>
-          <w:lang w:val="en-US"/>
-        </w:rPr>
-      </w:pPr>
-      <w:r>
-        <w:rPr>
-          <w:sz w:val="24"/>
-          <w:lang w:val="en-US"/>
-        </w:rPr>
-        <w:t>Alarms; Buttons; Controllers; Goal Points; Helpers; Inaccessible Areas; Resource Generators; Save Points; Spawn Points.</w:t>
-      </w:r>
-    </w:p>
-    <w:p>
-      <w:pPr>
-        <w:pStyle w:val="ListParagraph"/>
-        <w:numPr>
-          <w:ilvl w:val="1"/>
-          <w:numId w:val="2"/>
-        </w:numPr>
-        <w:spacing w:after="0"/>
-        <w:jc w:val="both"/>
-        <w:rPr>
-          <w:sz w:val="24"/>
-          <w:lang w:val="en-US"/>
-        </w:rPr>
-      </w:pPr>
-      <w:r>
-        <w:rPr>
-          <w:sz w:val="24"/>
-          <w:lang w:val="en-US"/>
-        </w:rPr>
-        <w:lastRenderedPageBreak/>
-        <w:t>This will need to be integrated with the client’s proposal.</w:t>
-      </w:r>
-    </w:p>
-    <w:p>
-      <w:pPr>
-        <w:pStyle w:val="ListParagraph"/>
-        <w:numPr>
-          <w:ilvl w:val="0"/>
-          <w:numId w:val="2"/>
-        </w:numPr>
-        <w:spacing w:after="0"/>
-        <w:jc w:val="both"/>
-        <w:rPr>
-          <w:sz w:val="24"/>
-          <w:lang w:val="en-US"/>
-        </w:rPr>
-      </w:pPr>
-      <w:r>
-        <w:rPr>
-          <w:sz w:val="24"/>
-          <w:lang w:val="en-US"/>
-        </w:rPr>
-        <w:t>Game Testing.</w:t>
-      </w:r>
-    </w:p>
-    <w:p>
-      <w:pPr>
-        <w:pStyle w:val="ListParagraph"/>
-        <w:numPr>
-          <w:ilvl w:val="1"/>
-          <w:numId w:val="2"/>
-        </w:numPr>
-        <w:spacing w:after="0"/>
-        <w:jc w:val="both"/>
-        <w:rPr>
-          <w:sz w:val="24"/>
-          <w:lang w:val="en-US"/>
-        </w:rPr>
-      </w:pPr>
-      <w:r>
-        <w:rPr>
-          <w:sz w:val="24"/>
-          <w:lang w:val="en-US"/>
-        </w:rPr>
-        <w:t>A game testing plan will need to be made and rigorously tested.</w:t>
-      </w:r>
-    </w:p>
-    <w:p>
-      <w:pPr>
-        <w:pStyle w:val="ListParagraph"/>
-        <w:numPr>
-          <w:ilvl w:val="0"/>
-          <w:numId w:val="2"/>
-        </w:numPr>
-        <w:spacing w:after="0"/>
-        <w:jc w:val="both"/>
-        <w:rPr>
-          <w:sz w:val="24"/>
-          <w:lang w:val="en-US"/>
-        </w:rPr>
-      </w:pPr>
-      <w:r>
-        <w:rPr>
-          <w:sz w:val="24"/>
-          <w:lang w:val="en-US"/>
-        </w:rPr>
-        <w:t>Launch Game Trailer.</w:t>
-      </w:r>
-    </w:p>
-    <w:p>
-      <w:pPr>
-        <w:pStyle w:val="ListParagraph"/>
-        <w:numPr>
-          <w:ilvl w:val="1"/>
-          <w:numId w:val="2"/>
-        </w:numPr>
-        <w:spacing w:after="0"/>
-        <w:jc w:val="both"/>
-        <w:rPr>
-          <w:sz w:val="24"/>
-          <w:lang w:val="en-US"/>
-        </w:rPr>
-      </w:pPr>
-      <w:r>
-        <w:rPr>
-          <w:sz w:val="24"/>
-          <w:lang w:val="en-US"/>
-        </w:rPr>
-        <w:t xml:space="preserve">20 second minimum trailer demonstrating the game. </w:t>
-      </w:r>
-    </w:p>
-    <w:p>
-      <w:pPr>
-        <w:pStyle w:val="ListParagraph"/>
-        <w:numPr>
-          <w:ilvl w:val="0"/>
-          <w:numId w:val="2"/>
-        </w:numPr>
-        <w:spacing w:after="0"/>
-        <w:jc w:val="both"/>
-        <w:rPr>
-          <w:sz w:val="24"/>
-          <w:lang w:val="en-US"/>
-        </w:rPr>
-      </w:pPr>
-      <w:r>
-        <w:rPr>
-          <w:sz w:val="24"/>
-          <w:lang w:val="en-US"/>
-        </w:rPr>
-        <w:t>Additional Requirements For Unity</w:t>
-      </w:r>
-    </w:p>
-    <w:p>
-      <w:pPr>
-        <w:pStyle w:val="ListParagraph"/>
-        <w:numPr>
-          <w:ilvl w:val="1"/>
-          <w:numId w:val="2"/>
-        </w:numPr>
-        <w:spacing w:after="0"/>
-        <w:jc w:val="both"/>
-        <w:rPr>
-          <w:sz w:val="24"/>
-          <w:lang w:val="en-US"/>
-        </w:rPr>
-      </w:pPr>
-      <w:r>
-        <w:rPr>
-          <w:sz w:val="24"/>
-          <w:lang w:val="en-US"/>
-        </w:rPr>
-        <w:t>See Kevin Wong about these.</w:t>
-      </w:r>
-    </w:p>
-    <w:p>
-      <w:pPr>
-        <w:spacing w:after="0"/>
-        <w:jc w:val="both"/>
-        <w:rPr>
-          <w:sz w:val="24"/>
-          <w:lang w:val="en-US"/>
-        </w:rPr>
-      </w:pPr>
+        <w:rPr>
+          <w:sz w:val="24"/>
+          <w:lang w:val="en-US"/>
+        </w:rPr>
+      </w:pPr>
+      <w:r>
+        <w:rPr>
+          <w:sz w:val="24"/>
+          <w:lang w:val="en-US"/>
+        </w:rPr>
+        <w:t>Justin Pettit (External) – 31391309</w:t>
+      </w:r>
     </w:p>
     <w:p/>
     <w:sectPr>
@@ -2760,6 +2594,232 @@
     </w:lvl>
   </w:abstractNum>
   <w:abstractNum w:abstractNumId="1">
+    <w:nsid w:val="435F4D8C"/>
+    <w:multiLevelType w:val="hybridMultilevel"/>
+    <w:tmpl w:val="6DEEE06C"/>
+    <w:lvl w:ilvl="0" w:tplc="0C090001">
+      <w:start w:val="1"/>
+      <w:numFmt w:val="bullet"/>
+      <w:lvlText w:val=""/>
+      <w:lvlJc w:val="left"/>
+      <w:pPr>
+        <w:ind w:left="720" w:hanging="360"/>
+      </w:pPr>
+      <w:rPr>
+        <w:rFonts w:ascii="Symbol" w:hAnsi="Symbol" w:hint="default"/>
+      </w:rPr>
+    </w:lvl>
+    <w:lvl w:ilvl="1" w:tplc="0C090003">
+      <w:start w:val="1"/>
+      <w:numFmt w:val="bullet"/>
+      <w:lvlText w:val="o"/>
+      <w:lvlJc w:val="left"/>
+      <w:pPr>
+        <w:ind w:left="1440" w:hanging="360"/>
+      </w:pPr>
+      <w:rPr>
+        <w:rFonts w:ascii="Courier New" w:hAnsi="Courier New" w:cs="Courier New" w:hint="default"/>
+      </w:rPr>
+    </w:lvl>
+    <w:lvl w:ilvl="2" w:tplc="0C090005">
+      <w:start w:val="1"/>
+      <w:numFmt w:val="bullet"/>
+      <w:lvlText w:val=""/>
+      <w:lvlJc w:val="left"/>
+      <w:pPr>
+        <w:ind w:left="2160" w:hanging="360"/>
+      </w:pPr>
+      <w:rPr>
+        <w:rFonts w:ascii="Wingdings" w:hAnsi="Wingdings" w:hint="default"/>
+      </w:rPr>
+    </w:lvl>
+    <w:lvl w:ilvl="3" w:tplc="0C090001" w:tentative="1">
+      <w:start w:val="1"/>
+      <w:numFmt w:val="bullet"/>
+      <w:lvlText w:val=""/>
+      <w:lvlJc w:val="left"/>
+      <w:pPr>
+        <w:ind w:left="2880" w:hanging="360"/>
+      </w:pPr>
+      <w:rPr>
+        <w:rFonts w:ascii="Symbol" w:hAnsi="Symbol" w:hint="default"/>
+      </w:rPr>
+    </w:lvl>
+    <w:lvl w:ilvl="4" w:tplc="0C090003" w:tentative="1">
+      <w:start w:val="1"/>
+      <w:numFmt w:val="bullet"/>
+      <w:lvlText w:val="o"/>
+      <w:lvlJc w:val="left"/>
+      <w:pPr>
+        <w:ind w:left="3600" w:hanging="360"/>
+      </w:pPr>
+      <w:rPr>
+        <w:rFonts w:ascii="Courier New" w:hAnsi="Courier New" w:cs="Courier New" w:hint="default"/>
+      </w:rPr>
+    </w:lvl>
+    <w:lvl w:ilvl="5" w:tplc="0C090005" w:tentative="1">
+      <w:start w:val="1"/>
+      <w:numFmt w:val="bullet"/>
+      <w:lvlText w:val=""/>
+      <w:lvlJc w:val="left"/>
+      <w:pPr>
+        <w:ind w:left="4320" w:hanging="360"/>
+      </w:pPr>
+      <w:rPr>
+        <w:rFonts w:ascii="Wingdings" w:hAnsi="Wingdings" w:hint="default"/>
+      </w:rPr>
+    </w:lvl>
+    <w:lvl w:ilvl="6" w:tplc="0C090001" w:tentative="1">
+      <w:start w:val="1"/>
+      <w:numFmt w:val="bullet"/>
+      <w:lvlText w:val=""/>
+      <w:lvlJc w:val="left"/>
+      <w:pPr>
+        <w:ind w:left="5040" w:hanging="360"/>
+      </w:pPr>
+      <w:rPr>
+        <w:rFonts w:ascii="Symbol" w:hAnsi="Symbol" w:hint="default"/>
+      </w:rPr>
+    </w:lvl>
+    <w:lvl w:ilvl="7" w:tplc="0C090003" w:tentative="1">
+      <w:start w:val="1"/>
+      <w:numFmt w:val="bullet"/>
+      <w:lvlText w:val="o"/>
+      <w:lvlJc w:val="left"/>
+      <w:pPr>
+        <w:ind w:left="5760" w:hanging="360"/>
+      </w:pPr>
+      <w:rPr>
+        <w:rFonts w:ascii="Courier New" w:hAnsi="Courier New" w:cs="Courier New" w:hint="default"/>
+      </w:rPr>
+    </w:lvl>
+    <w:lvl w:ilvl="8" w:tplc="0C090005" w:tentative="1">
+      <w:start w:val="1"/>
+      <w:numFmt w:val="bullet"/>
+      <w:lvlText w:val=""/>
+      <w:lvlJc w:val="left"/>
+      <w:pPr>
+        <w:ind w:left="6480" w:hanging="360"/>
+      </w:pPr>
+      <w:rPr>
+        <w:rFonts w:ascii="Wingdings" w:hAnsi="Wingdings" w:hint="default"/>
+      </w:rPr>
+    </w:lvl>
+  </w:abstractNum>
+  <w:abstractNum w:abstractNumId="2">
+    <w:nsid w:val="438B6D13"/>
+    <w:multiLevelType w:val="hybridMultilevel"/>
+    <w:tmpl w:val="8F10E582"/>
+    <w:lvl w:ilvl="0" w:tplc="0C090001">
+      <w:start w:val="1"/>
+      <w:numFmt w:val="bullet"/>
+      <w:lvlText w:val=""/>
+      <w:lvlJc w:val="left"/>
+      <w:pPr>
+        <w:ind w:left="720" w:hanging="360"/>
+      </w:pPr>
+      <w:rPr>
+        <w:rFonts w:ascii="Symbol" w:hAnsi="Symbol" w:hint="default"/>
+      </w:rPr>
+    </w:lvl>
+    <w:lvl w:ilvl="1" w:tplc="0C090003">
+      <w:start w:val="1"/>
+      <w:numFmt w:val="bullet"/>
+      <w:lvlText w:val="o"/>
+      <w:lvlJc w:val="left"/>
+      <w:pPr>
+        <w:ind w:left="1440" w:hanging="360"/>
+      </w:pPr>
+      <w:rPr>
+        <w:rFonts w:ascii="Courier New" w:hAnsi="Courier New" w:cs="Courier New" w:hint="default"/>
+      </w:rPr>
+    </w:lvl>
+    <w:lvl w:ilvl="2" w:tplc="0C090005">
+      <w:start w:val="1"/>
+      <w:numFmt w:val="bullet"/>
+      <w:lvlText w:val=""/>
+      <w:lvlJc w:val="left"/>
+      <w:pPr>
+        <w:ind w:left="2160" w:hanging="360"/>
+      </w:pPr>
+      <w:rPr>
+        <w:rFonts w:ascii="Wingdings" w:hAnsi="Wingdings" w:hint="default"/>
+      </w:rPr>
+    </w:lvl>
+    <w:lvl w:ilvl="3" w:tplc="0C090001" w:tentative="1">
+      <w:start w:val="1"/>
+      <w:numFmt w:val="bullet"/>
+      <w:lvlText w:val=""/>
+      <w:lvlJc w:val="left"/>
+      <w:pPr>
+        <w:ind w:left="2880" w:hanging="360"/>
+      </w:pPr>
+      <w:rPr>
+        <w:rFonts w:ascii="Symbol" w:hAnsi="Symbol" w:hint="default"/>
+      </w:rPr>
+    </w:lvl>
+    <w:lvl w:ilvl="4" w:tplc="0C090003" w:tentative="1">
+      <w:start w:val="1"/>
+      <w:numFmt w:val="bullet"/>
+      <w:lvlText w:val="o"/>
+      <w:lvlJc w:val="left"/>
+      <w:pPr>
+        <w:ind w:left="3600" w:hanging="360"/>
+      </w:pPr>
+      <w:rPr>
+        <w:rFonts w:ascii="Courier New" w:hAnsi="Courier New" w:cs="Courier New" w:hint="default"/>
+      </w:rPr>
+    </w:lvl>
+    <w:lvl w:ilvl="5" w:tplc="0C090005" w:tentative="1">
+      <w:start w:val="1"/>
+      <w:numFmt w:val="bullet"/>
+      <w:lvlText w:val=""/>
+      <w:lvlJc w:val="left"/>
+      <w:pPr>
+        <w:ind w:left="4320" w:hanging="360"/>
+      </w:pPr>
+      <w:rPr>
+        <w:rFonts w:ascii="Wingdings" w:hAnsi="Wingdings" w:hint="default"/>
+      </w:rPr>
+    </w:lvl>
+    <w:lvl w:ilvl="6" w:tplc="0C090001" w:tentative="1">
+      <w:start w:val="1"/>
+      <w:numFmt w:val="bullet"/>
+      <w:lvlText w:val=""/>
+      <w:lvlJc w:val="left"/>
+      <w:pPr>
+        <w:ind w:left="5040" w:hanging="360"/>
+      </w:pPr>
+      <w:rPr>
+        <w:rFonts w:ascii="Symbol" w:hAnsi="Symbol" w:hint="default"/>
+      </w:rPr>
+    </w:lvl>
+    <w:lvl w:ilvl="7" w:tplc="0C090003" w:tentative="1">
+      <w:start w:val="1"/>
+      <w:numFmt w:val="bullet"/>
+      <w:lvlText w:val="o"/>
+      <w:lvlJc w:val="left"/>
+      <w:pPr>
+        <w:ind w:left="5760" w:hanging="360"/>
+      </w:pPr>
+      <w:rPr>
+        <w:rFonts w:ascii="Courier New" w:hAnsi="Courier New" w:cs="Courier New" w:hint="default"/>
+      </w:rPr>
+    </w:lvl>
+    <w:lvl w:ilvl="8" w:tplc="0C090005" w:tentative="1">
+      <w:start w:val="1"/>
+      <w:numFmt w:val="bullet"/>
+      <w:lvlText w:val=""/>
+      <w:lvlJc w:val="left"/>
+      <w:pPr>
+        <w:ind w:left="6480" w:hanging="360"/>
+      </w:pPr>
+      <w:rPr>
+        <w:rFonts w:ascii="Wingdings" w:hAnsi="Wingdings" w:hint="default"/>
+      </w:rPr>
+    </w:lvl>
+  </w:abstractNum>
+  <w:abstractNum w:abstractNumId="3">
     <w:nsid w:val="75242C04"/>
     <w:multiLevelType w:val="hybridMultilevel"/>
     <w:tmpl w:val="875E9E00"/>
@@ -2873,10 +2933,16 @@
     </w:lvl>
   </w:abstractNum>
   <w:num w:numId="1">
-    <w:abstractNumId w:val="1"/>
+    <w:abstractNumId w:val="3"/>
   </w:num>
   <w:num w:numId="2">
     <w:abstractNumId w:val="0"/>
+  </w:num>
+  <w:num w:numId="3">
+    <w:abstractNumId w:val="2"/>
+  </w:num>
+  <w:num w:numId="4">
+    <w:abstractNumId w:val="1"/>
   </w:num>
 </w:numbering>
 </file>
@@ -3249,6 +3315,19 @@
       <w:szCs w:val="26"/>
     </w:rPr>
   </w:style>
+  <w:style w:type="paragraph" w:styleId="TOC2">
+    <w:name w:val="toc 2"/>
+    <w:basedOn w:val="Normal"/>
+    <w:next w:val="Normal"/>
+    <w:autoRedefine/>
+    <w:uiPriority w:val="39"/>
+    <w:unhideWhenUsed/>
+    <w:rsid w:val="00565228"/>
+    <w:pPr>
+      <w:spacing w:after="100"/>
+      <w:ind w:left="220"/>
+    </w:pPr>
+  </w:style>
 </w:styles>
 </file>
 
@@ -3620,6 +3699,19 @@
       <w:szCs w:val="26"/>
     </w:rPr>
   </w:style>
+  <w:style w:type="paragraph" w:styleId="TOC2">
+    <w:name w:val="toc 2"/>
+    <w:basedOn w:val="Normal"/>
+    <w:next w:val="Normal"/>
+    <w:autoRedefine/>
+    <w:uiPriority w:val="39"/>
+    <w:unhideWhenUsed/>
+    <w:rsid w:val="00565228"/>
+    <w:pPr>
+      <w:spacing w:after="100"/>
+      <w:ind w:left="220"/>
+    </w:pPr>
+  </w:style>
 </w:styles>
 </file>
 
@@ -3718,66 +3810,6 @@
         </w:p>
       </w:docPartBody>
     </w:docPart>
-    <w:docPart>
-      <w:docPartPr>
-        <w:name w:val="B9355384B6B84311BEE7E5C269BE8600"/>
-        <w:category>
-          <w:name w:val="General"/>
-          <w:gallery w:val="placeholder"/>
-        </w:category>
-        <w:types>
-          <w:type w:val="bbPlcHdr"/>
-        </w:types>
-        <w:behaviors>
-          <w:behavior w:val="content"/>
-        </w:behaviors>
-        <w:guid w:val="{7E8138E2-D037-42F1-916A-4D61E748F6E2}"/>
-      </w:docPartPr>
-      <w:docPartBody>
-        <w:p>
-          <w:pPr>
-            <w:pStyle w:val="B9355384B6B84311BEE7E5C269BE8600"/>
-          </w:pPr>
-          <w:r>
-            <w:rPr>
-              <w:b/>
-              <w:bCs/>
-            </w:rPr>
-            <w:t>[Type the author name]</w:t>
-          </w:r>
-        </w:p>
-      </w:docPartBody>
-    </w:docPart>
-    <w:docPart>
-      <w:docPartPr>
-        <w:name w:val="7FE2C993CDC746D9A452842D6C5336FB"/>
-        <w:category>
-          <w:name w:val="General"/>
-          <w:gallery w:val="placeholder"/>
-        </w:category>
-        <w:types>
-          <w:type w:val="bbPlcHdr"/>
-        </w:types>
-        <w:behaviors>
-          <w:behavior w:val="content"/>
-        </w:behaviors>
-        <w:guid w:val="{30FBB6A3-C52F-4845-AB7F-2B47DB448172}"/>
-      </w:docPartPr>
-      <w:docPartBody>
-        <w:p>
-          <w:pPr>
-            <w:pStyle w:val="7FE2C993CDC746D9A452842D6C5336FB"/>
-          </w:pPr>
-          <w:r>
-            <w:rPr>
-              <w:b/>
-              <w:bCs/>
-            </w:rPr>
-            <w:t>[Pick the date]</w:t>
-          </w:r>
-        </w:p>
-      </w:docPartBody>
-    </w:docPart>
   </w:docParts>
 </w:glossaryDocument>
 </file>
@@ -3850,8 +3882,11 @@
   </w:compat>
   <w:rsids>
     <w:rsidRoot w:val="008A66E1"/>
+    <w:rsid w:val="000674A7"/>
     <w:rsid w:val="004A58CA"/>
     <w:rsid w:val="008A66E1"/>
+    <w:rsid w:val="00CE7085"/>
+    <w:rsid w:val="00D23D2F"/>
   </w:rsids>
   <m:mathPr>
     <m:mathFont m:val="Cambria Math"/>
@@ -4617,7 +4652,7 @@
 </file>
 
 <file path=customXml/itemProps2.xml><?xml version="1.0" encoding="utf-8"?>
-<ds:datastoreItem xmlns:ds="http://schemas.openxmlformats.org/officeDocument/2006/customXml" ds:itemID="{634D0FFA-E7EB-45E9-94C3-333184799559}">
+<ds:datastoreItem xmlns:ds="http://schemas.openxmlformats.org/officeDocument/2006/customXml" ds:itemID="{5B4C71C9-06A3-4ABC-88A5-B3A4DDF94281}">
   <ds:schemaRefs>
     <ds:schemaRef ds:uri="http://schemas.openxmlformats.org/officeDocument/2006/bibliography"/>
   </ds:schemaRefs>
